--- a/docs/2 中期检查-文献综述.docx
+++ b/docs/2 中期检查-文献综述.docx
@@ -14,6 +14,7 @@
       </w:r>
     </w:p>
     <w:p>
+      <w:bookmarkStart w:id="0" w:name="OLE_LINK1"/>
       <w:r>
         <w:rPr>
           <w:rFonts w:hint="eastAsia"/>
@@ -48,7 +49,14 @@
         <w:rPr>
           <w:rFonts w:hint="eastAsia"/>
         </w:rPr>
-        <w:t>，并总结现有方法的优缺点。</w:t>
+        <w:t>，并总结现有方法的优缺点</w:t>
+      </w:r>
+      <w:bookmarkEnd w:id="0"/>
+      <w:r>
+        <w:rPr>
+          <w:rFonts w:hint="eastAsia"/>
+        </w:rPr>
+        <w:t>。</w:t>
       </w:r>
     </w:p>
     <w:p>
@@ -59,344 +67,31 @@
           <w:numId w:val="1"/>
         </w:numPr>
       </w:pPr>
-      <w:r>
-        <w:rPr>
-          <w:rFonts w:hint="eastAsia"/>
-        </w:rPr>
-        <w:t>单智能体强化学习算法综述</w:t>
-      </w:r>
-    </w:p>
-    <w:p>
-      <w:pPr>
-        <w:ind w:firstLineChars="200" w:firstLine="420"/>
-        <w:rPr>
-          <w:rFonts w:hint="eastAsia"/>
-        </w:rPr>
-      </w:pPr>
-      <w:r>
-        <w:rPr>
-          <w:rFonts w:hint="eastAsia"/>
-        </w:rPr>
-        <w:t>在单智能体强化学习中，智能体需要学习到一个策略，使得它在与环境交互的过程中可以获得尽可能大的累计奖励；在单智能体强化学习方法中，</w:t>
-      </w:r>
-      <w:r>
-        <w:rPr>
-          <w:rFonts w:hint="eastAsia"/>
-        </w:rPr>
-        <w:t>Q-learning</w:t>
-      </w:r>
-      <w:r>
-        <w:rPr>
-          <w:rFonts w:hint="eastAsia"/>
-        </w:rPr>
-        <w:t>是最流行的强化学习方法的一种</w:t>
-      </w:r>
-      <w:r>
-        <w:rPr>
-          <w:rFonts w:hint="eastAsia"/>
-        </w:rPr>
-        <w:t>[1]</w:t>
-      </w:r>
-      <w:r>
-        <w:rPr>
-          <w:rFonts w:hint="eastAsia"/>
-        </w:rPr>
-        <w:t>。</w:t>
-      </w:r>
-      <w:r>
-        <w:rPr>
-          <w:rFonts w:hint="eastAsia"/>
-        </w:rPr>
-        <w:t>Q-learning</w:t>
-      </w:r>
-      <w:r>
-        <w:rPr>
-          <w:rFonts w:hint="eastAsia"/>
-        </w:rPr>
-        <w:t>算法基于时序差分让智能体学习每个状态下每个动作可能获得的回报的均值，从而做出最优决策。通常，</w:t>
-      </w:r>
-      <w:r>
-        <w:rPr>
-          <w:rFonts w:hint="eastAsia"/>
-        </w:rPr>
-        <w:t>Q-learning</w:t>
-      </w:r>
-      <w:r>
-        <w:rPr>
-          <w:rFonts w:hint="eastAsia"/>
-        </w:rPr>
-        <w:t>方法会让智能体采用ε</w:t>
-      </w:r>
-      <w:r>
-        <w:rPr>
-          <w:rFonts w:hint="eastAsia"/>
-        </w:rPr>
-        <w:t>-</w:t>
-      </w:r>
-      <w:r>
-        <w:rPr>
-          <w:rFonts w:hint="eastAsia"/>
-        </w:rPr>
-        <w:t>贪心策略进行动作选择</w:t>
-      </w:r>
-      <w:r>
-        <w:rPr>
-          <w:rFonts w:hint="eastAsia"/>
-        </w:rPr>
-        <w:t>[2]</w:t>
-      </w:r>
-      <w:r>
-        <w:rPr>
-          <w:rFonts w:hint="eastAsia"/>
-        </w:rPr>
-        <w:t>。</w:t>
-      </w:r>
-    </w:p>
-    <w:p>
-      <w:pPr>
-        <w:ind w:firstLineChars="200" w:firstLine="420"/>
-        <w:rPr>
-          <w:rFonts w:hint="eastAsia"/>
-        </w:rPr>
-      </w:pPr>
-      <w:r>
-        <w:rPr>
-          <w:rFonts w:hint="eastAsia"/>
-        </w:rPr>
-        <w:t>Q-learning</w:t>
-      </w:r>
-      <w:r>
-        <w:rPr>
-          <w:rFonts w:hint="eastAsia"/>
-        </w:rPr>
-        <w:t>被</w:t>
-      </w:r>
-      <w:r>
-        <w:rPr>
-          <w:rFonts w:hint="eastAsia"/>
-        </w:rPr>
-        <w:t>Watkins</w:t>
-      </w:r>
-      <w:r>
-        <w:rPr>
-          <w:rFonts w:hint="eastAsia"/>
-        </w:rPr>
-        <w:t>博士首次提出</w:t>
-      </w:r>
-      <w:r>
-        <w:rPr>
-          <w:rFonts w:hint="eastAsia"/>
-        </w:rPr>
-        <w:t>[3]</w:t>
-      </w:r>
-      <w:r>
-        <w:rPr>
-          <w:rFonts w:hint="eastAsia"/>
-        </w:rPr>
-        <w:t>。</w:t>
-      </w:r>
-      <w:r>
-        <w:rPr>
-          <w:rFonts w:hint="eastAsia"/>
-        </w:rPr>
-        <w:t>Watkins</w:t>
-      </w:r>
-      <w:r>
-        <w:rPr>
-          <w:rFonts w:hint="eastAsia"/>
-        </w:rPr>
-        <w:t>博士</w:t>
-      </w:r>
-      <w:r>
-        <w:rPr>
-          <w:rFonts w:hint="eastAsia"/>
-        </w:rPr>
-        <w:t>[3]</w:t>
-      </w:r>
-      <w:r>
-        <w:rPr>
-          <w:rFonts w:hint="eastAsia"/>
-        </w:rPr>
-        <w:t>将智能体与环境交互并进行学习的过程建模为马尔可夫决策过程（</w:t>
-      </w:r>
-      <w:r>
-        <w:rPr>
-          <w:rFonts w:hint="eastAsia"/>
-        </w:rPr>
-        <w:t>Markov Decision Process, MDP</w:t>
-      </w:r>
-      <w:r>
-        <w:rPr>
-          <w:rFonts w:hint="eastAsia"/>
-        </w:rPr>
-        <w:t>），并将时序差分、动态规划等思想结合到一起，提出了</w:t>
-      </w:r>
-      <w:r>
-        <w:rPr>
-          <w:rFonts w:hint="eastAsia"/>
-        </w:rPr>
-        <w:t>Q-learning</w:t>
-      </w:r>
-      <w:r>
-        <w:rPr>
-          <w:rFonts w:hint="eastAsia"/>
-        </w:rPr>
-        <w:t>的概念。</w:t>
-      </w:r>
-      <w:r>
-        <w:rPr>
-          <w:rFonts w:hint="eastAsia"/>
-        </w:rPr>
-        <w:t>Q-learning</w:t>
-      </w:r>
-      <w:r>
-        <w:rPr>
-          <w:rFonts w:hint="eastAsia"/>
-        </w:rPr>
-        <w:t>通过在程序内维护一张二维的</w:t>
-      </w:r>
-      <w:r>
-        <w:rPr>
-          <w:rFonts w:hint="eastAsia"/>
-        </w:rPr>
-        <w:t>Q</w:t>
-      </w:r>
-      <w:r>
-        <w:rPr>
-          <w:rFonts w:hint="eastAsia"/>
-        </w:rPr>
-        <w:t>表格，来计算智能体在状态</w:t>
-      </w:r>
-      <w:r>
-        <w:rPr>
-          <w:rFonts w:hint="eastAsia"/>
-        </w:rPr>
-        <w:t>s</w:t>
-      </w:r>
-      <w:r>
-        <w:rPr>
-          <w:rFonts w:hint="eastAsia"/>
-        </w:rPr>
-        <w:t>下采取动作</w:t>
-      </w:r>
-      <w:r>
-        <w:rPr>
-          <w:rFonts w:hint="eastAsia"/>
-        </w:rPr>
-        <w:t>a</w:t>
-      </w:r>
-      <w:r>
-        <w:rPr>
-          <w:rFonts w:hint="eastAsia"/>
-        </w:rPr>
-        <w:t>可以获得的回报的期望；每次与环境交互时，程序都会通过状态、动作以及从环境中获得的实际奖励来更新</w:t>
-      </w:r>
-      <w:r>
-        <w:rPr>
-          <w:rFonts w:hint="eastAsia"/>
-        </w:rPr>
-        <w:t>Q</w:t>
-      </w:r>
-      <w:r>
-        <w:rPr>
-          <w:rFonts w:hint="eastAsia"/>
-        </w:rPr>
-        <w:t>表格的一部分。在</w:t>
-      </w:r>
-      <w:r>
-        <w:rPr>
-          <w:rFonts w:hint="eastAsia"/>
-        </w:rPr>
-        <w:t>Q-learning</w:t>
-      </w:r>
-      <w:r>
-        <w:rPr>
-          <w:rFonts w:hint="eastAsia"/>
-        </w:rPr>
-        <w:t>被提出之后，</w:t>
-      </w:r>
-      <w:r>
-        <w:rPr>
-          <w:rFonts w:hint="eastAsia"/>
-        </w:rPr>
-        <w:t>Watkins</w:t>
-      </w:r>
-      <w:r>
-        <w:rPr>
-          <w:rFonts w:hint="eastAsia"/>
-        </w:rPr>
-        <w:t>等人</w:t>
-      </w:r>
-      <w:r>
-        <w:rPr>
-          <w:rFonts w:hint="eastAsia"/>
-        </w:rPr>
-        <w:t>[4]</w:t>
-      </w:r>
-      <w:r>
-        <w:rPr>
-          <w:rFonts w:hint="eastAsia"/>
-        </w:rPr>
-        <w:t>证明了</w:t>
-      </w:r>
-      <w:r>
-        <w:rPr>
-          <w:rFonts w:hint="eastAsia"/>
-        </w:rPr>
-        <w:t>Q-learning</w:t>
-      </w:r>
-      <w:r>
-        <w:rPr>
-          <w:rFonts w:hint="eastAsia"/>
-        </w:rPr>
-        <w:t>算法的收敛性：假如智能体重复探索过了所有状态下所有可能的动作，那么</w:t>
-      </w:r>
-      <w:r>
-        <w:rPr>
-          <w:rFonts w:hint="eastAsia"/>
-        </w:rPr>
-        <w:t>Q-learning</w:t>
-      </w:r>
-      <w:r>
-        <w:rPr>
-          <w:rFonts w:hint="eastAsia"/>
-        </w:rPr>
-        <w:t>中的</w:t>
-      </w:r>
-      <w:r>
-        <w:rPr>
-          <w:rFonts w:hint="eastAsia"/>
-        </w:rPr>
-        <w:t>Q</w:t>
-      </w:r>
-      <w:r>
-        <w:rPr>
-          <w:rFonts w:hint="eastAsia"/>
-        </w:rPr>
-        <w:t>表格会收敛到最优的状态</w:t>
-      </w:r>
-      <w:r>
-        <w:rPr>
-          <w:rFonts w:hint="eastAsia"/>
-        </w:rPr>
-        <w:t>-</w:t>
-      </w:r>
-      <w:r>
-        <w:rPr>
-          <w:rFonts w:hint="eastAsia"/>
-        </w:rPr>
-        <w:t>动作价值函数。</w:t>
+      <w:bookmarkStart w:id="1" w:name="_Hlk192010850"/>
+      <w:r>
+        <w:rPr>
+          <w:rFonts w:hint="eastAsia"/>
+        </w:rPr>
+        <w:t>单智能体强化学习算法</w:t>
+      </w:r>
+      <w:bookmarkEnd w:id="1"/>
+      <w:r>
+        <w:rPr>
+          <w:rFonts w:hint="eastAsia"/>
+        </w:rPr>
+        <w:t>综述</w:t>
       </w:r>
     </w:p>
     <w:p>
       <w:pPr>
         <w:ind w:firstLineChars="200" w:firstLine="420"/>
       </w:pPr>
-      <w:r>
-        <w:rPr>
-          <w:rFonts w:hint="eastAsia"/>
-        </w:rPr>
-        <w:t>在</w:t>
+      <w:bookmarkStart w:id="2" w:name="_Hlk192011245"/>
+      <w:r>
+        <w:rPr>
+          <w:rFonts w:hint="eastAsia"/>
+        </w:rPr>
+        <w:t>在单智能体强化学习中，智能体需要学习到一个策略，使得它在与环境交互的过程中可以获得尽可能大的累计奖励；在单智能体强化学习方法中，</w:t>
       </w:r>
       <w:r>
         <w:rPr>
@@ -408,7 +103,19 @@
         <w:rPr>
           <w:rFonts w:hint="eastAsia"/>
         </w:rPr>
-        <w:t>提出后，许多学者针对</w:t>
+        <w:t>是最流行的强化学习方法的一种</w:t>
+      </w:r>
+      <w:r>
+        <w:rPr>
+          <w:rFonts w:hint="eastAsia"/>
+        </w:rPr>
+        <w:t>[1]</w:t>
+      </w:r>
+      <w:r>
+        <w:rPr>
+          <w:rFonts w:hint="eastAsia"/>
+        </w:rPr>
+        <w:t>。</w:t>
       </w:r>
       <w:r>
         <w:rPr>
@@ -420,7 +127,7 @@
         <w:rPr>
           <w:rFonts w:hint="eastAsia"/>
         </w:rPr>
-        <w:t>算法做了相关改进。</w:t>
+        <w:t>算法基于时序差分让智能体学习每个状态下每个动作可能获得的回报的均值，从而做出最优决策。通常，</w:t>
       </w:r>
       <w:r>
         <w:rPr>
@@ -432,7 +139,7 @@
         <w:rPr>
           <w:rFonts w:hint="eastAsia"/>
         </w:rPr>
-        <w:t>算法需要在内存中维护一张状态</w:t>
+        <w:t>方法会让智能体采用ε</w:t>
       </w:r>
       <w:r>
         <w:rPr>
@@ -444,742 +151,19 @@
         <w:rPr>
           <w:rFonts w:hint="eastAsia"/>
         </w:rPr>
-        <w:t>动作的二维</w:t>
-      </w:r>
-      <w:r>
-        <w:rPr>
-          <w:rFonts w:hint="eastAsia"/>
-        </w:rPr>
-        <w:t>Q</w:t>
-      </w:r>
-      <w:r>
-        <w:rPr>
-          <w:rFonts w:hint="eastAsia"/>
-        </w:rPr>
-        <w:t>表格，当状态、动作数量过多或者智能体处于连续观测空间时，</w:t>
-      </w:r>
-      <w:r>
-        <w:rPr>
-          <w:rFonts w:hint="eastAsia"/>
-        </w:rPr>
-        <w:t>Q-learning</w:t>
-      </w:r>
-      <w:r>
-        <w:rPr>
-          <w:rFonts w:hint="eastAsia"/>
-        </w:rPr>
-        <w:t>算法就会产生极高的内存开销；所以</w:t>
-      </w:r>
-      <w:r>
-        <w:rPr>
-          <w:rFonts w:hint="eastAsia"/>
-        </w:rPr>
-        <w:t>Martin[5]</w:t>
-      </w:r>
-      <w:r>
-        <w:rPr>
-          <w:rFonts w:hint="eastAsia"/>
-        </w:rPr>
-        <w:t>提出了神经拟合</w:t>
-      </w:r>
-      <w:r>
-        <w:rPr>
-          <w:rFonts w:hint="eastAsia"/>
-        </w:rPr>
-        <w:t>Q</w:t>
-      </w:r>
-      <w:r>
-        <w:rPr>
-          <w:rFonts w:hint="eastAsia"/>
-        </w:rPr>
-        <w:t>值（</w:t>
-      </w:r>
-      <w:r>
-        <w:rPr>
-          <w:rFonts w:hint="eastAsia"/>
-        </w:rPr>
-        <w:t>Neural Fitted Q, NFQ</w:t>
-      </w:r>
-      <w:r>
-        <w:rPr>
-          <w:rFonts w:hint="eastAsia"/>
-        </w:rPr>
-        <w:t>）算法，用神经网络计算在状态</w:t>
-      </w:r>
-      <w:r>
-        <w:rPr>
-          <w:rFonts w:hint="eastAsia"/>
-        </w:rPr>
-        <w:t>s</w:t>
-      </w:r>
-      <w:r>
-        <w:rPr>
-          <w:rFonts w:hint="eastAsia"/>
-        </w:rPr>
-        <w:t>下执行动作</w:t>
-      </w:r>
-      <w:r>
-        <w:rPr>
-          <w:rFonts w:hint="eastAsia"/>
-        </w:rPr>
-        <w:t>a</w:t>
-      </w:r>
-      <w:r>
-        <w:rPr>
-          <w:rFonts w:hint="eastAsia"/>
-        </w:rPr>
-        <w:t>的</w:t>
-      </w:r>
-      <w:r>
-        <w:rPr>
-          <w:rFonts w:hint="eastAsia"/>
-        </w:rPr>
-        <w:t>Q</w:t>
-      </w:r>
-      <w:r>
-        <w:rPr>
-          <w:rFonts w:hint="eastAsia"/>
-        </w:rPr>
-        <w:t>值，代替从</w:t>
-      </w:r>
-      <w:r>
-        <w:rPr>
-          <w:rFonts w:hint="eastAsia"/>
-        </w:rPr>
-        <w:t>Q</w:t>
-      </w:r>
-      <w:r>
-        <w:rPr>
-          <w:rFonts w:hint="eastAsia"/>
-        </w:rPr>
-        <w:t>表格中查询在状态</w:t>
-      </w:r>
-      <w:r>
-        <w:rPr>
-          <w:rFonts w:hint="eastAsia"/>
-        </w:rPr>
-        <w:t>s</w:t>
-      </w:r>
-      <w:r>
-        <w:rPr>
-          <w:rFonts w:hint="eastAsia"/>
-        </w:rPr>
-        <w:t>下执行动作</w:t>
-      </w:r>
-      <w:r>
-        <w:rPr>
-          <w:rFonts w:hint="eastAsia"/>
-        </w:rPr>
-        <w:t>a</w:t>
-      </w:r>
-      <w:r>
-        <w:rPr>
-          <w:rFonts w:hint="eastAsia"/>
-        </w:rPr>
-        <w:t>的</w:t>
-      </w:r>
-      <w:r>
-        <w:rPr>
-          <w:rFonts w:hint="eastAsia"/>
-        </w:rPr>
-        <w:t>Q</w:t>
-      </w:r>
-      <w:r>
-        <w:rPr>
-          <w:rFonts w:hint="eastAsia"/>
-        </w:rPr>
-        <w:t>值，很大程度上节省了内存并提高了数据利用的效率。</w:t>
-      </w:r>
-      <w:r>
-        <w:rPr>
-          <w:rFonts w:hint="eastAsia"/>
-        </w:rPr>
-        <w:t>Mnih</w:t>
-      </w:r>
-      <w:r>
-        <w:rPr>
-          <w:rFonts w:hint="eastAsia"/>
-        </w:rPr>
-        <w:t>等人</w:t>
-      </w:r>
-      <w:r>
-        <w:rPr>
-          <w:rFonts w:hint="eastAsia"/>
-        </w:rPr>
-        <w:t>[6]</w:t>
-      </w:r>
-      <w:r>
-        <w:rPr>
-          <w:rFonts w:hint="eastAsia"/>
-        </w:rPr>
-        <w:t>提出了深度</w:t>
-      </w:r>
-      <w:r>
-        <w:rPr>
-          <w:rFonts w:hint="eastAsia"/>
-        </w:rPr>
-        <w:t>Q</w:t>
-      </w:r>
-      <w:r>
-        <w:rPr>
-          <w:rFonts w:hint="eastAsia"/>
-        </w:rPr>
-        <w:t>网络（</w:t>
-      </w:r>
-      <w:r>
-        <w:rPr>
-          <w:rFonts w:hint="eastAsia"/>
-        </w:rPr>
-        <w:t>Deep Q-Network, DQN</w:t>
-      </w:r>
-      <w:r>
-        <w:rPr>
-          <w:rFonts w:hint="eastAsia"/>
-        </w:rPr>
-        <w:t>），</w:t>
-      </w:r>
-      <w:r>
-        <w:rPr>
-          <w:rFonts w:hint="eastAsia"/>
-        </w:rPr>
-        <w:t>DQN</w:t>
-      </w:r>
-      <w:r>
-        <w:rPr>
-          <w:rFonts w:hint="eastAsia"/>
-        </w:rPr>
-        <w:t>可以直接将每个状态的视觉图像作为输入，并且根据状态</w:t>
-      </w:r>
-      <w:r>
-        <w:rPr>
-          <w:rFonts w:hint="eastAsia"/>
-        </w:rPr>
-        <w:t>s</w:t>
-      </w:r>
-      <w:r>
-        <w:rPr>
-          <w:rFonts w:hint="eastAsia"/>
-        </w:rPr>
-        <w:t>计算所有动作的分数，通过经验回放让智能体根据过往的经验更新网络参数</w:t>
-      </w:r>
-      <w:r>
-        <w:rPr>
-          <w:rFonts w:hint="eastAsia"/>
-        </w:rPr>
-        <w:t>，并将智能体与环境的交互存放到经验池中，以便后续智能体进行学习</w:t>
-      </w:r>
-      <w:r>
-        <w:rPr>
-          <w:rFonts w:hint="eastAsia"/>
-        </w:rPr>
-        <w:t>；</w:t>
-      </w:r>
-      <w:r>
-        <w:rPr>
-          <w:rFonts w:hint="eastAsia"/>
-        </w:rPr>
-        <w:t>DQN</w:t>
-      </w:r>
-      <w:r>
-        <w:rPr>
-          <w:rFonts w:hint="eastAsia"/>
-        </w:rPr>
-        <w:t>在</w:t>
-      </w:r>
-      <w:r>
-        <w:rPr>
-          <w:rFonts w:hint="eastAsia"/>
-        </w:rPr>
-        <w:t>Atari</w:t>
-      </w:r>
-      <w:r>
-        <w:rPr>
-          <w:rFonts w:hint="eastAsia"/>
-        </w:rPr>
-        <w:t>游戏上的表现远优于当时的其它算法。</w:t>
-      </w:r>
-      <w:r>
-        <w:rPr>
-          <w:rFonts w:hint="eastAsia"/>
-        </w:rPr>
-        <w:t>值得说明的是，</w:t>
-      </w:r>
-      <w:r>
-        <w:rPr>
-          <w:rFonts w:hint="eastAsia"/>
-        </w:rPr>
-        <w:t>NFQ</w:t>
-      </w:r>
-      <w:r>
-        <w:rPr>
-          <w:rFonts w:hint="eastAsia"/>
-        </w:rPr>
-        <w:t>算法中神经网络的输入是状态</w:t>
-      </w:r>
-      <w:r>
-        <w:rPr>
-          <w:rFonts w:hint="eastAsia"/>
-        </w:rPr>
-        <w:t>s</w:t>
-      </w:r>
-      <w:r>
-        <w:rPr>
-          <w:rFonts w:hint="eastAsia"/>
-        </w:rPr>
-        <w:t>和动作</w:t>
-      </w:r>
-      <w:r>
-        <w:rPr>
-          <w:rFonts w:hint="eastAsia"/>
-        </w:rPr>
-        <w:t>a</w:t>
-      </w:r>
-      <w:r>
-        <w:rPr>
-          <w:rFonts w:hint="eastAsia"/>
-        </w:rPr>
-        <w:t>，输出是对应的</w:t>
-      </w:r>
-      <w:r>
-        <w:rPr>
-          <w:rFonts w:hint="eastAsia"/>
-        </w:rPr>
-        <w:t>Q</w:t>
-      </w:r>
-      <w:r>
-        <w:rPr>
-          <w:rFonts w:hint="eastAsia"/>
-        </w:rPr>
-        <w:t>值，也就是说对每个状态下的每个动作都要用神经网络计算其</w:t>
-      </w:r>
-      <w:r>
-        <w:rPr>
-          <w:rFonts w:hint="eastAsia"/>
-        </w:rPr>
-        <w:t>Q</w:t>
-      </w:r>
-      <w:r>
-        <w:rPr>
-          <w:rFonts w:hint="eastAsia"/>
-        </w:rPr>
-        <w:t>值；而</w:t>
-      </w:r>
-      <w:r>
-        <w:rPr>
-          <w:rFonts w:hint="eastAsia"/>
-        </w:rPr>
-        <w:t>DQN</w:t>
-      </w:r>
-      <w:r>
-        <w:rPr>
-          <w:rFonts w:hint="eastAsia"/>
-        </w:rPr>
-        <w:t>算法中神经网络的输入是状态</w:t>
-      </w:r>
-      <w:r>
-        <w:rPr>
-          <w:rFonts w:hint="eastAsia"/>
-        </w:rPr>
-        <w:t>s</w:t>
-      </w:r>
-      <w:r>
-        <w:rPr>
-          <w:rFonts w:hint="eastAsia"/>
-        </w:rPr>
-        <w:t>，输出是动作空间维度的向量，表示当前状态下每个动作对应的</w:t>
-      </w:r>
-      <w:r>
-        <w:rPr>
-          <w:rFonts w:hint="eastAsia"/>
-        </w:rPr>
-        <w:t>Q</w:t>
-      </w:r>
-      <w:r>
-        <w:rPr>
-          <w:rFonts w:hint="eastAsia"/>
-        </w:rPr>
-        <w:t>值；因此，</w:t>
-      </w:r>
-      <w:r>
-        <w:rPr>
-          <w:rFonts w:hint="eastAsia"/>
-        </w:rPr>
-        <w:t>DQN</w:t>
-      </w:r>
-      <w:r>
-        <w:rPr>
-          <w:rFonts w:hint="eastAsia"/>
-        </w:rPr>
-        <w:t>中对神经网络的利用显然是更高效的。</w:t>
-      </w:r>
-    </w:p>
-    <w:p>
-      <w:pPr>
-        <w:ind w:firstLineChars="200" w:firstLine="420"/>
-        <w:rPr>
-          <w:rFonts w:hint="eastAsia"/>
-        </w:rPr>
-      </w:pPr>
-      <w:r>
-        <w:rPr>
-          <w:rFonts w:hint="eastAsia"/>
-        </w:rPr>
-        <w:t>在</w:t>
-      </w:r>
-      <w:r>
-        <w:rPr>
-          <w:rFonts w:hint="eastAsia"/>
-        </w:rPr>
-        <w:t>DQN</w:t>
-      </w:r>
-      <w:r>
-        <w:rPr>
-          <w:rFonts w:hint="eastAsia"/>
-        </w:rPr>
-        <w:t>算法提出后，许多学者从不同角度对</w:t>
-      </w:r>
-      <w:r>
-        <w:rPr>
-          <w:rFonts w:hint="eastAsia"/>
-        </w:rPr>
-        <w:t>DQN</w:t>
-      </w:r>
-      <w:r>
-        <w:rPr>
-          <w:rFonts w:hint="eastAsia"/>
-        </w:rPr>
-        <w:t>进行了改进。</w:t>
-      </w:r>
-      <w:r>
-        <w:rPr>
-          <w:rFonts w:hint="eastAsia"/>
-        </w:rPr>
-        <w:t>Van</w:t>
-      </w:r>
-      <w:r>
-        <w:rPr>
-          <w:rFonts w:hint="eastAsia"/>
-        </w:rPr>
-        <w:t>等人</w:t>
-      </w:r>
-      <w:r>
-        <w:rPr>
-          <w:rFonts w:hint="eastAsia"/>
-        </w:rPr>
-        <w:t>[7]</w:t>
-      </w:r>
-      <w:r>
-        <w:rPr>
-          <w:rFonts w:hint="eastAsia"/>
-        </w:rPr>
-        <w:t>发现</w:t>
-      </w:r>
-      <w:r>
-        <w:rPr>
-          <w:rFonts w:hint="eastAsia"/>
-        </w:rPr>
-        <w:t>DQN</w:t>
-      </w:r>
-      <w:r>
-        <w:rPr>
-          <w:rFonts w:hint="eastAsia"/>
-        </w:rPr>
-        <w:t>中最终预测出的</w:t>
-      </w:r>
-      <w:r>
-        <w:rPr>
-          <w:rFonts w:hint="eastAsia"/>
-        </w:rPr>
-        <w:t>Q</w:t>
-      </w:r>
-      <w:r>
-        <w:rPr>
-          <w:rFonts w:hint="eastAsia"/>
-        </w:rPr>
-        <w:t>值过高的现象，于是他们提出了双网络</w:t>
-      </w:r>
-      <w:r>
-        <w:rPr>
-          <w:rFonts w:hint="eastAsia"/>
-        </w:rPr>
-        <w:t>DQN</w:t>
-      </w:r>
-      <w:r>
-        <w:rPr>
-          <w:rFonts w:hint="eastAsia"/>
-        </w:rPr>
-        <w:t>（</w:t>
-      </w:r>
-      <w:r>
-        <w:rPr>
-          <w:rFonts w:hint="eastAsia"/>
-        </w:rPr>
-        <w:t>Double DQN</w:t>
-      </w:r>
-      <w:r>
-        <w:rPr>
-          <w:rFonts w:hint="eastAsia"/>
-        </w:rPr>
-        <w:t>，</w:t>
-      </w:r>
-      <w:r>
-        <w:rPr>
-          <w:rFonts w:hint="eastAsia"/>
-        </w:rPr>
-        <w:t>DDQN</w:t>
-      </w:r>
-      <w:r>
-        <w:rPr>
-          <w:rFonts w:hint="eastAsia"/>
-        </w:rPr>
-        <w:t>），</w:t>
-      </w:r>
-      <w:r>
-        <w:rPr>
-          <w:rFonts w:hint="eastAsia"/>
-        </w:rPr>
-        <w:t>DDQN</w:t>
-      </w:r>
-      <w:r>
-        <w:rPr>
-          <w:rFonts w:hint="eastAsia"/>
-        </w:rPr>
-        <w:t>包含一个用于计算</w:t>
-      </w:r>
-      <w:r>
-        <w:rPr>
-          <w:rFonts w:hint="eastAsia"/>
-        </w:rPr>
-        <w:t>Q</w:t>
-      </w:r>
-      <w:r>
-        <w:rPr>
-          <w:rFonts w:hint="eastAsia"/>
-        </w:rPr>
-        <w:t>值的网络</w:t>
-      </w:r>
-      <w:r>
-        <w:rPr>
-          <w:rFonts w:hint="eastAsia"/>
-        </w:rPr>
-        <w:t>（策略网络）</w:t>
-      </w:r>
-      <w:r>
-        <w:rPr>
-          <w:rFonts w:hint="eastAsia"/>
-        </w:rPr>
-        <w:t>和一个计算目标值的网络</w:t>
-      </w:r>
-      <w:r>
-        <w:rPr>
-          <w:rFonts w:hint="eastAsia"/>
-        </w:rPr>
-        <w:t>（目标网络）</w:t>
-      </w:r>
-      <w:r>
-        <w:rPr>
-          <w:rFonts w:hint="eastAsia"/>
-        </w:rPr>
-        <w:t>，</w:t>
-      </w:r>
-      <w:r>
-        <w:rPr>
-          <w:rFonts w:hint="eastAsia"/>
-        </w:rPr>
-        <w:t>每次训练时只更新策略网络的参数</w:t>
-      </w:r>
-      <w:r>
-        <w:rPr>
-          <w:rFonts w:hint="eastAsia"/>
-        </w:rPr>
-        <w:t>，</w:t>
-      </w:r>
-      <w:r>
-        <w:rPr>
-          <w:rFonts w:hint="eastAsia"/>
-        </w:rPr>
-        <w:t>一段时间后，目标网络的参数与策略网络同步；这样就保证了计算的</w:t>
-      </w:r>
-      <w:r>
-        <w:rPr>
-          <w:rFonts w:hint="eastAsia"/>
-        </w:rPr>
-        <w:t>Q</w:t>
-      </w:r>
-      <w:r>
-        <w:rPr>
-          <w:rFonts w:hint="eastAsia"/>
-        </w:rPr>
-        <w:t>值不会越来越高，减小了</w:t>
-      </w:r>
-      <w:r>
-        <w:rPr>
-          <w:rFonts w:hint="eastAsia"/>
-        </w:rPr>
-        <w:t>Q</w:t>
-      </w:r>
-      <w:r>
-        <w:rPr>
-          <w:rFonts w:hint="eastAsia"/>
-        </w:rPr>
-        <w:t>值的过估计。</w:t>
-      </w:r>
-      <w:r>
-        <w:rPr>
-          <w:rFonts w:hint="eastAsia"/>
-        </w:rPr>
-        <w:t>Wang</w:t>
-      </w:r>
-      <w:r>
-        <w:rPr>
-          <w:rFonts w:hint="eastAsia"/>
-        </w:rPr>
-        <w:t>等人</w:t>
-      </w:r>
-      <w:r>
-        <w:rPr>
-          <w:rFonts w:hint="eastAsia"/>
-        </w:rPr>
-        <w:t>[8]</w:t>
-      </w:r>
-      <w:r>
-        <w:rPr>
-          <w:rFonts w:hint="eastAsia"/>
-        </w:rPr>
-        <w:t>提出了对偶网络的</w:t>
-      </w:r>
-      <w:r>
-        <w:rPr>
-          <w:rFonts w:hint="eastAsia"/>
-        </w:rPr>
-        <w:t>DQN</w:t>
-      </w:r>
-      <w:r>
-        <w:rPr>
-          <w:rFonts w:hint="eastAsia"/>
-        </w:rPr>
-        <w:t>（</w:t>
-      </w:r>
-      <w:r>
-        <w:rPr>
-          <w:rFonts w:hint="eastAsia"/>
-        </w:rPr>
-        <w:t>Dueling DQN</w:t>
-      </w:r>
-      <w:r>
-        <w:rPr>
-          <w:rFonts w:hint="eastAsia"/>
-        </w:rPr>
-        <w:t>），</w:t>
-      </w:r>
-      <w:r>
-        <w:rPr>
-          <w:rFonts w:hint="eastAsia"/>
-        </w:rPr>
-        <w:t>将网络输出的</w:t>
-      </w:r>
-      <w:r>
-        <w:rPr>
-          <w:rFonts w:hint="eastAsia"/>
-        </w:rPr>
-        <w:t>Q</w:t>
-      </w:r>
-      <w:r>
-        <w:rPr>
-          <w:rFonts w:hint="eastAsia"/>
-        </w:rPr>
-        <w:t>值分解为动作</w:t>
-      </w:r>
-      <w:r>
-        <w:rPr>
-          <w:rFonts w:hint="eastAsia"/>
-        </w:rPr>
-        <w:t>Q</w:t>
-      </w:r>
-      <w:r>
-        <w:rPr>
-          <w:rFonts w:hint="eastAsia"/>
-        </w:rPr>
-        <w:t>值和状态</w:t>
-      </w:r>
-      <w:r>
-        <w:rPr>
-          <w:rFonts w:hint="eastAsia"/>
-        </w:rPr>
-        <w:t>Q</w:t>
-      </w:r>
-      <w:r>
-        <w:rPr>
-          <w:rFonts w:hint="eastAsia"/>
-        </w:rPr>
-        <w:t>值，这两个</w:t>
-      </w:r>
-      <w:r>
-        <w:rPr>
-          <w:rFonts w:hint="eastAsia"/>
-        </w:rPr>
-        <w:t>Q</w:t>
-      </w:r>
-      <w:r>
-        <w:rPr>
-          <w:rFonts w:hint="eastAsia"/>
-        </w:rPr>
-        <w:t>值加和起来就是智能体在某状态下选择某动作的</w:t>
-      </w:r>
-      <w:r>
-        <w:rPr>
-          <w:rFonts w:hint="eastAsia"/>
-        </w:rPr>
-        <w:t>Q</w:t>
-      </w:r>
-      <w:r>
-        <w:rPr>
-          <w:rFonts w:hint="eastAsia"/>
-        </w:rPr>
-        <w:t>值；这种网络架构除了让智能体学习到好的决策外，还能让智能体学习到环境中什么状态是好的状态。在一些场景中，</w:t>
-      </w:r>
-      <w:r>
-        <w:rPr>
-          <w:rFonts w:hint="eastAsia"/>
-        </w:rPr>
-        <w:t>Q</w:t>
-      </w:r>
-      <w:r>
-        <w:rPr>
-          <w:rFonts w:hint="eastAsia"/>
-        </w:rPr>
-        <w:t>值和当前状态高度相关，在某些状态下无论选择什么样的动作的</w:t>
-      </w:r>
-      <w:r>
-        <w:rPr>
-          <w:rFonts w:hint="eastAsia"/>
-        </w:rPr>
-        <w:t>Q</w:t>
-      </w:r>
-      <w:r>
-        <w:rPr>
-          <w:rFonts w:hint="eastAsia"/>
-        </w:rPr>
-        <w:t>值都相差不大，</w:t>
-      </w:r>
-      <w:r>
-        <w:rPr>
-          <w:rFonts w:hint="eastAsia"/>
-        </w:rPr>
-        <w:t>Dueling DQN</w:t>
-      </w:r>
-      <w:r>
-        <w:rPr>
-          <w:rFonts w:hint="eastAsia"/>
-        </w:rPr>
-        <w:t>的设</w:t>
-      </w:r>
-      <w:r>
-        <w:rPr>
-          <w:rFonts w:hint="eastAsia"/>
-        </w:rPr>
-        <w:lastRenderedPageBreak/>
-        <w:t>计就可以让智能体在这些场景下学习到更好的策略。</w:t>
+        <w:t>贪心策略进行动作选择</w:t>
+      </w:r>
+      <w:r>
+        <w:rPr>
+          <w:rFonts w:hint="eastAsia"/>
+        </w:rPr>
+        <w:t>[2]</w:t>
+      </w:r>
+      <w:r>
+        <w:rPr>
+          <w:rFonts w:hint="eastAsia"/>
+        </w:rPr>
+        <w:t>。</w:t>
       </w:r>
     </w:p>
     <w:p>
@@ -1190,6 +174,1024 @@
         <w:rPr>
           <w:rFonts w:hint="eastAsia"/>
         </w:rPr>
+        <w:t>Q-learning</w:t>
+      </w:r>
+      <w:r>
+        <w:rPr>
+          <w:rFonts w:hint="eastAsia"/>
+        </w:rPr>
+        <w:t>被</w:t>
+      </w:r>
+      <w:r>
+        <w:rPr>
+          <w:rFonts w:hint="eastAsia"/>
+        </w:rPr>
+        <w:t>Watkins</w:t>
+      </w:r>
+      <w:r>
+        <w:rPr>
+          <w:rFonts w:hint="eastAsia"/>
+        </w:rPr>
+        <w:t>博士首次提出</w:t>
+      </w:r>
+      <w:r>
+        <w:rPr>
+          <w:rFonts w:hint="eastAsia"/>
+        </w:rPr>
+        <w:t>[3]</w:t>
+      </w:r>
+      <w:r>
+        <w:rPr>
+          <w:rFonts w:hint="eastAsia"/>
+        </w:rPr>
+        <w:t>。</w:t>
+      </w:r>
+      <w:r>
+        <w:rPr>
+          <w:rFonts w:hint="eastAsia"/>
+        </w:rPr>
+        <w:t>Watkins</w:t>
+      </w:r>
+      <w:r>
+        <w:rPr>
+          <w:rFonts w:hint="eastAsia"/>
+        </w:rPr>
+        <w:t>博士</w:t>
+      </w:r>
+      <w:r>
+        <w:rPr>
+          <w:rFonts w:hint="eastAsia"/>
+        </w:rPr>
+        <w:t>[3]</w:t>
+      </w:r>
+      <w:r>
+        <w:rPr>
+          <w:rFonts w:hint="eastAsia"/>
+        </w:rPr>
+        <w:t>将智能体与环境交互并进行学习的过程建模为马尔可夫决策过程（</w:t>
+      </w:r>
+      <w:r>
+        <w:rPr>
+          <w:rFonts w:hint="eastAsia"/>
+        </w:rPr>
+        <w:t>Markov Decision Process, MDP</w:t>
+      </w:r>
+      <w:r>
+        <w:rPr>
+          <w:rFonts w:hint="eastAsia"/>
+        </w:rPr>
+        <w:t>），并将时序差分、动态规划等思想结合到一起，提出了</w:t>
+      </w:r>
+      <w:r>
+        <w:rPr>
+          <w:rFonts w:hint="eastAsia"/>
+        </w:rPr>
+        <w:t>Q-learning</w:t>
+      </w:r>
+      <w:r>
+        <w:rPr>
+          <w:rFonts w:hint="eastAsia"/>
+        </w:rPr>
+        <w:t>的概念。</w:t>
+      </w:r>
+      <w:r>
+        <w:rPr>
+          <w:rFonts w:hint="eastAsia"/>
+        </w:rPr>
+        <w:t>Q-learning</w:t>
+      </w:r>
+      <w:r>
+        <w:rPr>
+          <w:rFonts w:hint="eastAsia"/>
+        </w:rPr>
+        <w:t>通过在程序内维护一张二维的</w:t>
+      </w:r>
+      <w:r>
+        <w:rPr>
+          <w:rFonts w:hint="eastAsia"/>
+        </w:rPr>
+        <w:t>Q</w:t>
+      </w:r>
+      <w:r>
+        <w:rPr>
+          <w:rFonts w:hint="eastAsia"/>
+        </w:rPr>
+        <w:t>表格，来计算智能体在状态</w:t>
+      </w:r>
+      <w:r>
+        <w:rPr>
+          <w:rFonts w:hint="eastAsia"/>
+        </w:rPr>
+        <w:t>s</w:t>
+      </w:r>
+      <w:r>
+        <w:rPr>
+          <w:rFonts w:hint="eastAsia"/>
+        </w:rPr>
+        <w:t>下采取动作</w:t>
+      </w:r>
+      <w:r>
+        <w:rPr>
+          <w:rFonts w:hint="eastAsia"/>
+        </w:rPr>
+        <w:t>a</w:t>
+      </w:r>
+      <w:r>
+        <w:rPr>
+          <w:rFonts w:hint="eastAsia"/>
+        </w:rPr>
+        <w:t>可以获得的回报的期望；每次与环境交互时，程序都会通过状态、动作以及从环境中获得的实际奖励来更新</w:t>
+      </w:r>
+      <w:r>
+        <w:rPr>
+          <w:rFonts w:hint="eastAsia"/>
+        </w:rPr>
+        <w:t>Q</w:t>
+      </w:r>
+      <w:r>
+        <w:rPr>
+          <w:rFonts w:hint="eastAsia"/>
+        </w:rPr>
+        <w:t>表格的一部分。在</w:t>
+      </w:r>
+      <w:r>
+        <w:rPr>
+          <w:rFonts w:hint="eastAsia"/>
+        </w:rPr>
+        <w:t>Q-learning</w:t>
+      </w:r>
+      <w:r>
+        <w:rPr>
+          <w:rFonts w:hint="eastAsia"/>
+        </w:rPr>
+        <w:t>被提出之后，</w:t>
+      </w:r>
+      <w:r>
+        <w:rPr>
+          <w:rFonts w:hint="eastAsia"/>
+        </w:rPr>
+        <w:t>Watkins</w:t>
+      </w:r>
+      <w:r>
+        <w:rPr>
+          <w:rFonts w:hint="eastAsia"/>
+        </w:rPr>
+        <w:t>等人</w:t>
+      </w:r>
+      <w:r>
+        <w:rPr>
+          <w:rFonts w:hint="eastAsia"/>
+        </w:rPr>
+        <w:t>[4]</w:t>
+      </w:r>
+      <w:r>
+        <w:rPr>
+          <w:rFonts w:hint="eastAsia"/>
+        </w:rPr>
+        <w:t>证明了</w:t>
+      </w:r>
+      <w:r>
+        <w:rPr>
+          <w:rFonts w:hint="eastAsia"/>
+        </w:rPr>
+        <w:t>Q-learning</w:t>
+      </w:r>
+      <w:r>
+        <w:rPr>
+          <w:rFonts w:hint="eastAsia"/>
+        </w:rPr>
+        <w:t>算法的收敛性：假如智能体重复探索过了所有状态下所有可能的动作，那么</w:t>
+      </w:r>
+      <w:r>
+        <w:rPr>
+          <w:rFonts w:hint="eastAsia"/>
+        </w:rPr>
+        <w:t>Q-learning</w:t>
+      </w:r>
+      <w:r>
+        <w:rPr>
+          <w:rFonts w:hint="eastAsia"/>
+        </w:rPr>
+        <w:t>中的</w:t>
+      </w:r>
+      <w:r>
+        <w:rPr>
+          <w:rFonts w:hint="eastAsia"/>
+        </w:rPr>
+        <w:t>Q</w:t>
+      </w:r>
+      <w:r>
+        <w:rPr>
+          <w:rFonts w:hint="eastAsia"/>
+        </w:rPr>
+        <w:t>表格会收敛到最优的状态</w:t>
+      </w:r>
+      <w:r>
+        <w:rPr>
+          <w:rFonts w:hint="eastAsia"/>
+        </w:rPr>
+        <w:t>-</w:t>
+      </w:r>
+      <w:r>
+        <w:rPr>
+          <w:rFonts w:hint="eastAsia"/>
+        </w:rPr>
+        <w:t>动作价值函数。</w:t>
+      </w:r>
+    </w:p>
+    <w:p>
+      <w:pPr>
+        <w:ind w:firstLineChars="200" w:firstLine="420"/>
+      </w:pPr>
+      <w:r>
+        <w:rPr>
+          <w:rFonts w:hint="eastAsia"/>
+        </w:rPr>
+        <w:t>在</w:t>
+      </w:r>
+      <w:r>
+        <w:rPr>
+          <w:rFonts w:hint="eastAsia"/>
+        </w:rPr>
+        <w:t>Q-learning</w:t>
+      </w:r>
+      <w:r>
+        <w:rPr>
+          <w:rFonts w:hint="eastAsia"/>
+        </w:rPr>
+        <w:t>提出后，许多学者针对</w:t>
+      </w:r>
+      <w:r>
+        <w:rPr>
+          <w:rFonts w:hint="eastAsia"/>
+        </w:rPr>
+        <w:t>Q-learning</w:t>
+      </w:r>
+      <w:r>
+        <w:rPr>
+          <w:rFonts w:hint="eastAsia"/>
+        </w:rPr>
+        <w:t>算法做了相关改进。</w:t>
+      </w:r>
+      <w:r>
+        <w:rPr>
+          <w:rFonts w:hint="eastAsia"/>
+        </w:rPr>
+        <w:t>Q-learning</w:t>
+      </w:r>
+      <w:r>
+        <w:rPr>
+          <w:rFonts w:hint="eastAsia"/>
+        </w:rPr>
+        <w:t>算法需要在内存中维护一张状态</w:t>
+      </w:r>
+      <w:r>
+        <w:rPr>
+          <w:rFonts w:hint="eastAsia"/>
+        </w:rPr>
+        <w:t>-</w:t>
+      </w:r>
+      <w:r>
+        <w:rPr>
+          <w:rFonts w:hint="eastAsia"/>
+        </w:rPr>
+        <w:t>动作的二维</w:t>
+      </w:r>
+      <w:r>
+        <w:rPr>
+          <w:rFonts w:hint="eastAsia"/>
+        </w:rPr>
+        <w:t>Q</w:t>
+      </w:r>
+      <w:r>
+        <w:rPr>
+          <w:rFonts w:hint="eastAsia"/>
+        </w:rPr>
+        <w:t>表格，当状态、动作数量过多或者智能体处于连续观测空间时，</w:t>
+      </w:r>
+      <w:r>
+        <w:rPr>
+          <w:rFonts w:hint="eastAsia"/>
+        </w:rPr>
+        <w:t>Q-learning</w:t>
+      </w:r>
+      <w:r>
+        <w:rPr>
+          <w:rFonts w:hint="eastAsia"/>
+        </w:rPr>
+        <w:t>算法就会产生极高的内存开销；所以</w:t>
+      </w:r>
+      <w:r>
+        <w:rPr>
+          <w:rFonts w:hint="eastAsia"/>
+        </w:rPr>
+        <w:t>Martin[5]</w:t>
+      </w:r>
+      <w:r>
+        <w:rPr>
+          <w:rFonts w:hint="eastAsia"/>
+        </w:rPr>
+        <w:t>提出了神经拟合</w:t>
+      </w:r>
+      <w:r>
+        <w:rPr>
+          <w:rFonts w:hint="eastAsia"/>
+        </w:rPr>
+        <w:t>Q</w:t>
+      </w:r>
+      <w:r>
+        <w:rPr>
+          <w:rFonts w:hint="eastAsia"/>
+        </w:rPr>
+        <w:t>值（</w:t>
+      </w:r>
+      <w:r>
+        <w:rPr>
+          <w:rFonts w:hint="eastAsia"/>
+        </w:rPr>
+        <w:t>Neural Fitted Q, NFQ</w:t>
+      </w:r>
+      <w:r>
+        <w:rPr>
+          <w:rFonts w:hint="eastAsia"/>
+        </w:rPr>
+        <w:t>）算法，用神经网络计算在状态</w:t>
+      </w:r>
+      <w:r>
+        <w:rPr>
+          <w:rFonts w:hint="eastAsia"/>
+        </w:rPr>
+        <w:t>s</w:t>
+      </w:r>
+      <w:r>
+        <w:rPr>
+          <w:rFonts w:hint="eastAsia"/>
+        </w:rPr>
+        <w:t>下执行动作</w:t>
+      </w:r>
+      <w:r>
+        <w:rPr>
+          <w:rFonts w:hint="eastAsia"/>
+        </w:rPr>
+        <w:t>a</w:t>
+      </w:r>
+      <w:r>
+        <w:rPr>
+          <w:rFonts w:hint="eastAsia"/>
+        </w:rPr>
+        <w:t>的</w:t>
+      </w:r>
+      <w:r>
+        <w:rPr>
+          <w:rFonts w:hint="eastAsia"/>
+        </w:rPr>
+        <w:t>Q</w:t>
+      </w:r>
+      <w:r>
+        <w:rPr>
+          <w:rFonts w:hint="eastAsia"/>
+        </w:rPr>
+        <w:t>值，代替从</w:t>
+      </w:r>
+      <w:r>
+        <w:rPr>
+          <w:rFonts w:hint="eastAsia"/>
+        </w:rPr>
+        <w:t>Q</w:t>
+      </w:r>
+      <w:r>
+        <w:rPr>
+          <w:rFonts w:hint="eastAsia"/>
+        </w:rPr>
+        <w:t>表格中查询在状态</w:t>
+      </w:r>
+      <w:r>
+        <w:rPr>
+          <w:rFonts w:hint="eastAsia"/>
+        </w:rPr>
+        <w:t>s</w:t>
+      </w:r>
+      <w:r>
+        <w:rPr>
+          <w:rFonts w:hint="eastAsia"/>
+        </w:rPr>
+        <w:t>下执行动作</w:t>
+      </w:r>
+      <w:r>
+        <w:rPr>
+          <w:rFonts w:hint="eastAsia"/>
+        </w:rPr>
+        <w:t>a</w:t>
+      </w:r>
+      <w:r>
+        <w:rPr>
+          <w:rFonts w:hint="eastAsia"/>
+        </w:rPr>
+        <w:t>的</w:t>
+      </w:r>
+      <w:r>
+        <w:rPr>
+          <w:rFonts w:hint="eastAsia"/>
+        </w:rPr>
+        <w:t>Q</w:t>
+      </w:r>
+      <w:r>
+        <w:rPr>
+          <w:rFonts w:hint="eastAsia"/>
+        </w:rPr>
+        <w:t>值，很大程度上节省了内存并提高了数据利用的效率。</w:t>
+      </w:r>
+      <w:r>
+        <w:rPr>
+          <w:rFonts w:hint="eastAsia"/>
+        </w:rPr>
+        <w:t>Mnih</w:t>
+      </w:r>
+      <w:r>
+        <w:rPr>
+          <w:rFonts w:hint="eastAsia"/>
+        </w:rPr>
+        <w:t>等人</w:t>
+      </w:r>
+      <w:r>
+        <w:rPr>
+          <w:rFonts w:hint="eastAsia"/>
+        </w:rPr>
+        <w:t>[6]</w:t>
+      </w:r>
+      <w:r>
+        <w:rPr>
+          <w:rFonts w:hint="eastAsia"/>
+        </w:rPr>
+        <w:t>提出了深度</w:t>
+      </w:r>
+      <w:r>
+        <w:rPr>
+          <w:rFonts w:hint="eastAsia"/>
+        </w:rPr>
+        <w:t>Q</w:t>
+      </w:r>
+      <w:r>
+        <w:rPr>
+          <w:rFonts w:hint="eastAsia"/>
+        </w:rPr>
+        <w:t>网络（</w:t>
+      </w:r>
+      <w:r>
+        <w:rPr>
+          <w:rFonts w:hint="eastAsia"/>
+        </w:rPr>
+        <w:t>Deep Q-Network, DQN</w:t>
+      </w:r>
+      <w:r>
+        <w:rPr>
+          <w:rFonts w:hint="eastAsia"/>
+        </w:rPr>
+        <w:t>），</w:t>
+      </w:r>
+      <w:r>
+        <w:rPr>
+          <w:rFonts w:hint="eastAsia"/>
+        </w:rPr>
+        <w:t>DQN</w:t>
+      </w:r>
+      <w:r>
+        <w:rPr>
+          <w:rFonts w:hint="eastAsia"/>
+        </w:rPr>
+        <w:t>可以直接将每个状态的视觉图像作为输入，并且根据状态</w:t>
+      </w:r>
+      <w:r>
+        <w:rPr>
+          <w:rFonts w:hint="eastAsia"/>
+        </w:rPr>
+        <w:t>s</w:t>
+      </w:r>
+      <w:r>
+        <w:rPr>
+          <w:rFonts w:hint="eastAsia"/>
+        </w:rPr>
+        <w:t>计算所有动作的分数，通过经验回放让智能体根据过往的经验更新网络参数</w:t>
+      </w:r>
+      <w:r>
+        <w:rPr>
+          <w:rFonts w:hint="eastAsia"/>
+        </w:rPr>
+        <w:t>，并将智能体与环境的交互存放到经验池中，以便后续智能体进行学习</w:t>
+      </w:r>
+      <w:r>
+        <w:rPr>
+          <w:rFonts w:hint="eastAsia"/>
+        </w:rPr>
+        <w:t>；</w:t>
+      </w:r>
+      <w:r>
+        <w:rPr>
+          <w:rFonts w:hint="eastAsia"/>
+        </w:rPr>
+        <w:t>DQN</w:t>
+      </w:r>
+      <w:r>
+        <w:rPr>
+          <w:rFonts w:hint="eastAsia"/>
+        </w:rPr>
+        <w:t>在</w:t>
+      </w:r>
+      <w:r>
+        <w:rPr>
+          <w:rFonts w:hint="eastAsia"/>
+        </w:rPr>
+        <w:t>Atari</w:t>
+      </w:r>
+      <w:r>
+        <w:rPr>
+          <w:rFonts w:hint="eastAsia"/>
+        </w:rPr>
+        <w:t>游戏上的表现远优于当时的其它算法。值得说明的是，</w:t>
+      </w:r>
+      <w:r>
+        <w:rPr>
+          <w:rFonts w:hint="eastAsia"/>
+        </w:rPr>
+        <w:t>NFQ</w:t>
+      </w:r>
+      <w:r>
+        <w:rPr>
+          <w:rFonts w:hint="eastAsia"/>
+        </w:rPr>
+        <w:t>算法中神经网络的输入是状态</w:t>
+      </w:r>
+      <w:r>
+        <w:rPr>
+          <w:rFonts w:hint="eastAsia"/>
+        </w:rPr>
+        <w:t>s</w:t>
+      </w:r>
+      <w:r>
+        <w:rPr>
+          <w:rFonts w:hint="eastAsia"/>
+        </w:rPr>
+        <w:t>和动作</w:t>
+      </w:r>
+      <w:r>
+        <w:rPr>
+          <w:rFonts w:hint="eastAsia"/>
+        </w:rPr>
+        <w:t>a</w:t>
+      </w:r>
+      <w:r>
+        <w:rPr>
+          <w:rFonts w:hint="eastAsia"/>
+        </w:rPr>
+        <w:t>，输出是对应的</w:t>
+      </w:r>
+      <w:r>
+        <w:rPr>
+          <w:rFonts w:hint="eastAsia"/>
+        </w:rPr>
+        <w:t>Q</w:t>
+      </w:r>
+      <w:r>
+        <w:rPr>
+          <w:rFonts w:hint="eastAsia"/>
+        </w:rPr>
+        <w:t>值，也就是说对每个状态下的每个动作都要用神经网络计算其</w:t>
+      </w:r>
+      <w:r>
+        <w:rPr>
+          <w:rFonts w:hint="eastAsia"/>
+        </w:rPr>
+        <w:t>Q</w:t>
+      </w:r>
+      <w:r>
+        <w:rPr>
+          <w:rFonts w:hint="eastAsia"/>
+        </w:rPr>
+        <w:t>值；而</w:t>
+      </w:r>
+      <w:r>
+        <w:rPr>
+          <w:rFonts w:hint="eastAsia"/>
+        </w:rPr>
+        <w:t>DQN</w:t>
+      </w:r>
+      <w:r>
+        <w:rPr>
+          <w:rFonts w:hint="eastAsia"/>
+        </w:rPr>
+        <w:t>算法中神经网络的输入是状态</w:t>
+      </w:r>
+      <w:r>
+        <w:rPr>
+          <w:rFonts w:hint="eastAsia"/>
+        </w:rPr>
+        <w:t>s</w:t>
+      </w:r>
+      <w:r>
+        <w:rPr>
+          <w:rFonts w:hint="eastAsia"/>
+        </w:rPr>
+        <w:t>，输出是动作空间维度的向量，表示当前状态下每个动作对应的</w:t>
+      </w:r>
+      <w:r>
+        <w:rPr>
+          <w:rFonts w:hint="eastAsia"/>
+        </w:rPr>
+        <w:t>Q</w:t>
+      </w:r>
+      <w:r>
+        <w:rPr>
+          <w:rFonts w:hint="eastAsia"/>
+        </w:rPr>
+        <w:t>值；因此，</w:t>
+      </w:r>
+      <w:r>
+        <w:rPr>
+          <w:rFonts w:hint="eastAsia"/>
+        </w:rPr>
+        <w:t>DQN</w:t>
+      </w:r>
+      <w:r>
+        <w:rPr>
+          <w:rFonts w:hint="eastAsia"/>
+        </w:rPr>
+        <w:t>中对神经网络的利用显然是更高效的。</w:t>
+      </w:r>
+    </w:p>
+    <w:p>
+      <w:pPr>
+        <w:ind w:firstLineChars="200" w:firstLine="420"/>
+      </w:pPr>
+      <w:r>
+        <w:rPr>
+          <w:rFonts w:hint="eastAsia"/>
+        </w:rPr>
+        <w:t>在</w:t>
+      </w:r>
+      <w:r>
+        <w:rPr>
+          <w:rFonts w:hint="eastAsia"/>
+        </w:rPr>
+        <w:t>DQN</w:t>
+      </w:r>
+      <w:r>
+        <w:rPr>
+          <w:rFonts w:hint="eastAsia"/>
+        </w:rPr>
+        <w:t>算法提出后，许多学者从不同角度对</w:t>
+      </w:r>
+      <w:r>
+        <w:rPr>
+          <w:rFonts w:hint="eastAsia"/>
+        </w:rPr>
+        <w:t>DQN</w:t>
+      </w:r>
+      <w:r>
+        <w:rPr>
+          <w:rFonts w:hint="eastAsia"/>
+        </w:rPr>
+        <w:t>进行了改进。</w:t>
+      </w:r>
+      <w:r>
+        <w:rPr>
+          <w:rFonts w:hint="eastAsia"/>
+        </w:rPr>
+        <w:t>Van</w:t>
+      </w:r>
+      <w:r>
+        <w:rPr>
+          <w:rFonts w:hint="eastAsia"/>
+        </w:rPr>
+        <w:t>等人</w:t>
+      </w:r>
+      <w:r>
+        <w:rPr>
+          <w:rFonts w:hint="eastAsia"/>
+        </w:rPr>
+        <w:t>[7]</w:t>
+      </w:r>
+      <w:r>
+        <w:rPr>
+          <w:rFonts w:hint="eastAsia"/>
+        </w:rPr>
+        <w:t>发现</w:t>
+      </w:r>
+      <w:r>
+        <w:rPr>
+          <w:rFonts w:hint="eastAsia"/>
+        </w:rPr>
+        <w:t>DQN</w:t>
+      </w:r>
+      <w:r>
+        <w:rPr>
+          <w:rFonts w:hint="eastAsia"/>
+        </w:rPr>
+        <w:t>中最终预测出的</w:t>
+      </w:r>
+      <w:r>
+        <w:rPr>
+          <w:rFonts w:hint="eastAsia"/>
+        </w:rPr>
+        <w:t>Q</w:t>
+      </w:r>
+      <w:r>
+        <w:rPr>
+          <w:rFonts w:hint="eastAsia"/>
+        </w:rPr>
+        <w:t>值过高的现象，于是他们提出了双网络</w:t>
+      </w:r>
+      <w:r>
+        <w:rPr>
+          <w:rFonts w:hint="eastAsia"/>
+        </w:rPr>
+        <w:t>DQN</w:t>
+      </w:r>
+      <w:r>
+        <w:rPr>
+          <w:rFonts w:hint="eastAsia"/>
+        </w:rPr>
+        <w:t>（</w:t>
+      </w:r>
+      <w:r>
+        <w:rPr>
+          <w:rFonts w:hint="eastAsia"/>
+        </w:rPr>
+        <w:t>Double DQN</w:t>
+      </w:r>
+      <w:r>
+        <w:rPr>
+          <w:rFonts w:hint="eastAsia"/>
+        </w:rPr>
+        <w:t>，</w:t>
+      </w:r>
+      <w:r>
+        <w:rPr>
+          <w:rFonts w:hint="eastAsia"/>
+        </w:rPr>
+        <w:t>DDQN</w:t>
+      </w:r>
+      <w:r>
+        <w:rPr>
+          <w:rFonts w:hint="eastAsia"/>
+        </w:rPr>
+        <w:t>），</w:t>
+      </w:r>
+      <w:r>
+        <w:rPr>
+          <w:rFonts w:hint="eastAsia"/>
+        </w:rPr>
+        <w:t>DDQN</w:t>
+      </w:r>
+      <w:r>
+        <w:rPr>
+          <w:rFonts w:hint="eastAsia"/>
+        </w:rPr>
+        <w:t>包含一个用于计算</w:t>
+      </w:r>
+      <w:r>
+        <w:rPr>
+          <w:rFonts w:hint="eastAsia"/>
+        </w:rPr>
+        <w:t>Q</w:t>
+      </w:r>
+      <w:r>
+        <w:rPr>
+          <w:rFonts w:hint="eastAsia"/>
+        </w:rPr>
+        <w:t>值的网络</w:t>
+      </w:r>
+      <w:r>
+        <w:rPr>
+          <w:rFonts w:hint="eastAsia"/>
+        </w:rPr>
+        <w:t>（策略网络）</w:t>
+      </w:r>
+      <w:r>
+        <w:rPr>
+          <w:rFonts w:hint="eastAsia"/>
+        </w:rPr>
+        <w:t>和一个计算目标值的网络</w:t>
+      </w:r>
+      <w:r>
+        <w:rPr>
+          <w:rFonts w:hint="eastAsia"/>
+        </w:rPr>
+        <w:t>（目标网络）</w:t>
+      </w:r>
+      <w:r>
+        <w:rPr>
+          <w:rFonts w:hint="eastAsia"/>
+        </w:rPr>
+        <w:t>，</w:t>
+      </w:r>
+      <w:r>
+        <w:rPr>
+          <w:rFonts w:hint="eastAsia"/>
+        </w:rPr>
+        <w:t>每次训练时只更新策略网络的参数</w:t>
+      </w:r>
+      <w:r>
+        <w:rPr>
+          <w:rFonts w:hint="eastAsia"/>
+        </w:rPr>
+        <w:t>，</w:t>
+      </w:r>
+      <w:r>
+        <w:rPr>
+          <w:rFonts w:hint="eastAsia"/>
+        </w:rPr>
+        <w:t>一段时间后，目标网络的参数与策略网络同步；这样就保证了计算的</w:t>
+      </w:r>
+      <w:r>
+        <w:rPr>
+          <w:rFonts w:hint="eastAsia"/>
+        </w:rPr>
+        <w:t>Q</w:t>
+      </w:r>
+      <w:r>
+        <w:rPr>
+          <w:rFonts w:hint="eastAsia"/>
+        </w:rPr>
+        <w:t>值不会越来越高，减小了</w:t>
+      </w:r>
+      <w:r>
+        <w:rPr>
+          <w:rFonts w:hint="eastAsia"/>
+        </w:rPr>
+        <w:t>Q</w:t>
+      </w:r>
+      <w:r>
+        <w:rPr>
+          <w:rFonts w:hint="eastAsia"/>
+        </w:rPr>
+        <w:t>值的过估计。</w:t>
+      </w:r>
+      <w:r>
+        <w:rPr>
+          <w:rFonts w:hint="eastAsia"/>
+        </w:rPr>
+        <w:t>Wang</w:t>
+      </w:r>
+      <w:r>
+        <w:rPr>
+          <w:rFonts w:hint="eastAsia"/>
+        </w:rPr>
+        <w:t>等人</w:t>
+      </w:r>
+      <w:r>
+        <w:rPr>
+          <w:rFonts w:hint="eastAsia"/>
+        </w:rPr>
+        <w:t>[8]</w:t>
+      </w:r>
+      <w:r>
+        <w:rPr>
+          <w:rFonts w:hint="eastAsia"/>
+        </w:rPr>
+        <w:t>提出了对偶网络的</w:t>
+      </w:r>
+      <w:r>
+        <w:rPr>
+          <w:rFonts w:hint="eastAsia"/>
+        </w:rPr>
+        <w:t>DQN</w:t>
+      </w:r>
+      <w:r>
+        <w:rPr>
+          <w:rFonts w:hint="eastAsia"/>
+        </w:rPr>
+        <w:t>（</w:t>
+      </w:r>
+      <w:r>
+        <w:rPr>
+          <w:rFonts w:hint="eastAsia"/>
+        </w:rPr>
+        <w:t>Dueling DQN</w:t>
+      </w:r>
+      <w:r>
+        <w:rPr>
+          <w:rFonts w:hint="eastAsia"/>
+        </w:rPr>
+        <w:t>），</w:t>
+      </w:r>
+      <w:r>
+        <w:rPr>
+          <w:rFonts w:hint="eastAsia"/>
+        </w:rPr>
+        <w:t>将网络输出的</w:t>
+      </w:r>
+      <w:r>
+        <w:rPr>
+          <w:rFonts w:hint="eastAsia"/>
+        </w:rPr>
+        <w:t>Q</w:t>
+      </w:r>
+      <w:r>
+        <w:rPr>
+          <w:rFonts w:hint="eastAsia"/>
+        </w:rPr>
+        <w:t>值分解为动作</w:t>
+      </w:r>
+      <w:r>
+        <w:rPr>
+          <w:rFonts w:hint="eastAsia"/>
+        </w:rPr>
+        <w:t>Q</w:t>
+      </w:r>
+      <w:r>
+        <w:rPr>
+          <w:rFonts w:hint="eastAsia"/>
+        </w:rPr>
+        <w:t>值和状态</w:t>
+      </w:r>
+      <w:r>
+        <w:rPr>
+          <w:rFonts w:hint="eastAsia"/>
+        </w:rPr>
+        <w:t>Q</w:t>
+      </w:r>
+      <w:r>
+        <w:rPr>
+          <w:rFonts w:hint="eastAsia"/>
+        </w:rPr>
+        <w:t>值，这两个</w:t>
+      </w:r>
+      <w:r>
+        <w:rPr>
+          <w:rFonts w:hint="eastAsia"/>
+        </w:rPr>
+        <w:t>Q</w:t>
+      </w:r>
+      <w:r>
+        <w:rPr>
+          <w:rFonts w:hint="eastAsia"/>
+        </w:rPr>
+        <w:t>值加和起来就是智能体在某状态下选择某动作的</w:t>
+      </w:r>
+      <w:r>
+        <w:rPr>
+          <w:rFonts w:hint="eastAsia"/>
+        </w:rPr>
+        <w:t>Q</w:t>
+      </w:r>
+      <w:r>
+        <w:rPr>
+          <w:rFonts w:hint="eastAsia"/>
+        </w:rPr>
+        <w:t>值；这种网络架构除了让智能体学习到好的决策外，还能让智能体学习到环境中什么状态是好的状态。在一些场景中，</w:t>
+      </w:r>
+      <w:r>
+        <w:rPr>
+          <w:rFonts w:hint="eastAsia"/>
+        </w:rPr>
+        <w:t>Q</w:t>
+      </w:r>
+      <w:r>
+        <w:rPr>
+          <w:rFonts w:hint="eastAsia"/>
+        </w:rPr>
+        <w:t>值和当前状态高度相关，在某些状态下无论选择什么样的动作的</w:t>
+      </w:r>
+      <w:r>
+        <w:rPr>
+          <w:rFonts w:hint="eastAsia"/>
+        </w:rPr>
+        <w:t>Q</w:t>
+      </w:r>
+      <w:r>
+        <w:rPr>
+          <w:rFonts w:hint="eastAsia"/>
+        </w:rPr>
+        <w:t>值都相差不大，</w:t>
+      </w:r>
+      <w:r>
+        <w:rPr>
+          <w:rFonts w:hint="eastAsia"/>
+        </w:rPr>
+        <w:t>Dueling DQN</w:t>
+      </w:r>
+      <w:r>
+        <w:rPr>
+          <w:rFonts w:hint="eastAsia"/>
+        </w:rPr>
+        <w:t>的设</w:t>
+      </w:r>
+      <w:r>
+        <w:rPr>
+          <w:rFonts w:hint="eastAsia"/>
+        </w:rPr>
+        <w:lastRenderedPageBreak/>
+        <w:t>计就可以让智能体在这些场景下学习到更好的策略。</w:t>
+      </w:r>
+    </w:p>
+    <w:p>
+      <w:pPr>
+        <w:ind w:firstLineChars="200" w:firstLine="420"/>
+      </w:pPr>
+      <w:r>
+        <w:rPr>
+          <w:rFonts w:hint="eastAsia"/>
+        </w:rPr>
         <w:t>上述强化学习算法的目标都是找到最优的状态</w:t>
       </w:r>
       <w:r>
@@ -1322,7 +1324,14 @@
         <w:rPr>
           <w:rFonts w:hint="eastAsia"/>
         </w:rPr>
-        <w:t>表格更新的公式；他们的算法在实际的交通路网上高效地解决了可靠最短路径的问题。</w:t>
+        <w:t>表格更新的公式；他们的算法在实际的交通路网上高效地解决了可靠最短路径的问题</w:t>
+      </w:r>
+      <w:bookmarkEnd w:id="2"/>
+      <w:r>
+        <w:rPr>
+          <w:rFonts w:hint="eastAsia"/>
+        </w:rPr>
+        <w:t>。</w:t>
       </w:r>
     </w:p>
     <w:p>
@@ -1339,111 +1348,37 @@
     <w:p>
       <w:pPr>
         <w:ind w:firstLineChars="200" w:firstLine="420"/>
-        <w:rPr>
-          <w:rFonts w:hint="eastAsia"/>
-        </w:rPr>
       </w:pPr>
-      <w:r>
-        <w:rPr>
-          <w:rFonts w:hint="eastAsia"/>
-        </w:rPr>
-        <w:t>在</w:t>
-      </w:r>
-      <w:r>
-        <w:rPr>
-          <w:rFonts w:hint="eastAsia"/>
-        </w:rPr>
-        <w:t>多智能体强化学习</w:t>
-      </w:r>
-      <w:r>
-        <w:rPr>
-          <w:rFonts w:hint="eastAsia"/>
-        </w:rPr>
-        <w:t>中，每个智能体都需要学习到自己的最优策略，使得所有智能体一起行动时多智能体系统可以获得尽可能大的累积奖励</w:t>
-      </w:r>
-      <w:r>
-        <w:rPr>
-          <w:rFonts w:hint="eastAsia"/>
-        </w:rPr>
-        <w:t>[</w:t>
-      </w:r>
-      <w:r>
-        <w:rPr>
-          <w:rFonts w:hint="eastAsia"/>
-        </w:rPr>
-        <w:t>10</w:t>
-      </w:r>
-      <w:r>
-        <w:rPr>
-          <w:rFonts w:hint="eastAsia"/>
-        </w:rPr>
-        <w:t>]</w:t>
-      </w:r>
-      <w:r>
-        <w:rPr>
-          <w:rFonts w:hint="eastAsia"/>
-        </w:rPr>
-        <w:t>。随着</w:t>
-      </w:r>
-      <w:r>
-        <w:rPr>
-          <w:rFonts w:hint="eastAsia"/>
-        </w:rPr>
-        <w:t>多智能体强化学习</w:t>
-      </w:r>
-      <w:r>
-        <w:rPr>
-          <w:rFonts w:hint="eastAsia"/>
-        </w:rPr>
-        <w:t>方法广泛应用到人工智能相关领域，用于解决路径规划、博弈、任务分配等问题，越来越多的研究人员将目光聚集在了</w:t>
-      </w:r>
-      <w:r>
-        <w:rPr>
-          <w:rFonts w:hint="eastAsia"/>
-        </w:rPr>
-        <w:t>多智能体强化学习</w:t>
-      </w:r>
-      <w:r>
-        <w:rPr>
-          <w:rFonts w:hint="eastAsia"/>
-        </w:rPr>
-        <w:t>方法上</w:t>
-      </w:r>
-      <w:r>
-        <w:rPr>
-          <w:rFonts w:hint="eastAsia"/>
-        </w:rPr>
-        <w:t>[</w:t>
-      </w:r>
-      <w:r>
-        <w:rPr>
-          <w:rFonts w:hint="eastAsia"/>
-        </w:rPr>
-        <w:t>11</w:t>
-      </w:r>
-      <w:r>
-        <w:rPr>
-          <w:rFonts w:hint="eastAsia"/>
-        </w:rPr>
-        <w:t>]</w:t>
-      </w:r>
-      <w:r>
-        <w:rPr>
-          <w:rFonts w:hint="eastAsia"/>
-        </w:rPr>
-        <w:t>。</w:t>
-      </w:r>
-      <w:r>
-        <w:rPr>
-          <w:rFonts w:hint="eastAsia"/>
-        </w:rPr>
-        <w:t>多智能体强化学习</w:t>
-      </w:r>
-      <w:r>
-        <w:rPr>
-          <w:rFonts w:hint="eastAsia"/>
-        </w:rPr>
-        <w:t>方法可以根据智能体之间的关系大致分为三类：完全合作式、完全竞争式以及合作</w:t>
+      <w:bookmarkStart w:id="3" w:name="_Hlk192011705"/>
+      <w:r>
+        <w:rPr>
+          <w:rFonts w:hint="eastAsia"/>
+        </w:rPr>
+        <w:t>在多智能体强化学习中，每个智能体都需要学习到自己的最优策略，使得所有智能体一起行动时多智能体系统可以获得尽可能大的累积奖励</w:t>
+      </w:r>
+      <w:r>
+        <w:rPr>
+          <w:rFonts w:hint="eastAsia"/>
+        </w:rPr>
+        <w:t>[10]</w:t>
+      </w:r>
+      <w:r>
+        <w:rPr>
+          <w:rFonts w:hint="eastAsia"/>
+        </w:rPr>
+        <w:t>。随着多智能体强化学习方法广泛应用到人工智能相关领域，用于解决路径规划、博弈、任务分配等问题，越来越多的研究人员将目光聚集在了多智能体强化学习方法上</w:t>
+      </w:r>
+      <w:r>
+        <w:rPr>
+          <w:rFonts w:hint="eastAsia"/>
+        </w:rPr>
+        <w:t>[11]</w:t>
+      </w:r>
+      <w:r>
+        <w:rPr>
+          <w:rFonts w:hint="eastAsia"/>
+        </w:rPr>
+        <w:t>。多智能体强化学习方法可以根据智能体之间的关系大致分为三类：完全合作式、完全竞争式以及合作</w:t>
       </w:r>
       <w:r>
         <w:rPr>
@@ -1461,49 +1396,13 @@
         <w:rPr>
           <w:rFonts w:hint="eastAsia"/>
         </w:rPr>
-        <w:t>[1</w:t>
-      </w:r>
-      <w:r>
-        <w:rPr>
-          <w:rFonts w:hint="eastAsia"/>
-        </w:rPr>
-        <w:t>2</w:t>
-      </w:r>
-      <w:r>
-        <w:rPr>
-          <w:rFonts w:hint="eastAsia"/>
-        </w:rPr>
-        <w:t>]</w:t>
-      </w:r>
-      <w:r>
-        <w:rPr>
-          <w:rFonts w:hint="eastAsia"/>
-        </w:rPr>
-        <w:t>。在完全合作式</w:t>
-      </w:r>
-      <w:r>
-        <w:rPr>
-          <w:rFonts w:hint="eastAsia"/>
-        </w:rPr>
-        <w:t>多智能体强化学习</w:t>
-      </w:r>
-      <w:r>
-        <w:rPr>
-          <w:rFonts w:hint="eastAsia"/>
-        </w:rPr>
-        <w:t>中，所有智能体需要相互协作以完成共同的团队任务，它们的目标是最大化团队累积奖励；在完全竞争式</w:t>
-      </w:r>
-      <w:r>
-        <w:rPr>
-          <w:rFonts w:hint="eastAsia"/>
-        </w:rPr>
-        <w:t>多智能体强化学习</w:t>
-      </w:r>
-      <w:r>
-        <w:rPr>
-          <w:rFonts w:hint="eastAsia"/>
-        </w:rPr>
-        <w:t>中，每个智能体只关注自身行为，它们的目标是最大化自身累积奖励；在合作</w:t>
+        <w:t>[12]</w:t>
+      </w:r>
+      <w:r>
+        <w:rPr>
+          <w:rFonts w:hint="eastAsia"/>
+        </w:rPr>
+        <w:t>。在完全合作式多智能体强化学习中，所有智能体需要相互协作以完成共同的团队任务，它们的目标是最大化团队累积奖励；在完全竞争式多智能体强化学习中，每个智能体只关注自身行为，它们的目标是最大化自身累积奖励；在合作</w:t>
       </w:r>
       <w:r>
         <w:rPr>
@@ -1515,19 +1414,7 @@
         <w:rPr>
           <w:rFonts w:hint="eastAsia"/>
         </w:rPr>
-        <w:t>竞争混合式</w:t>
-      </w:r>
-      <w:r>
-        <w:rPr>
-          <w:rFonts w:hint="eastAsia"/>
-        </w:rPr>
-        <w:t>多智能体强化学习</w:t>
-      </w:r>
-      <w:r>
-        <w:rPr>
-          <w:rFonts w:hint="eastAsia"/>
-        </w:rPr>
-        <w:t>中，每个智能体既要考虑自身利益也要考虑团队利益，它们的优化目标是在最大化自身累积奖励的同时通过与其他智能体的合作最大化团队累计奖励。</w:t>
+        <w:t>竞争混合式多智能体强化学习中，每个智能体既要考虑自身利益也要考虑团队利益，它们的优化目标是在最大化自身累积奖励的同时通过与其他智能体的合作最大化团队累计奖励。</w:t>
       </w:r>
     </w:p>
     <w:p>
@@ -1550,19 +1437,7 @@
         <w:rPr>
           <w:rFonts w:hint="eastAsia"/>
         </w:rPr>
-        <w:t>竞争混合式，存在一种通用的</w:t>
-      </w:r>
-      <w:r>
-        <w:rPr>
-          <w:rFonts w:hint="eastAsia"/>
-        </w:rPr>
-        <w:t>多智能体强化学习</w:t>
-      </w:r>
-      <w:r>
-        <w:rPr>
-          <w:rFonts w:hint="eastAsia"/>
-        </w:rPr>
-        <w:t>方法，也就是独立</w:t>
+        <w:t>竞争混合式，存在一种通用的多智能体强化学习方法，也就是独立</w:t>
       </w:r>
       <w:r>
         <w:rPr>
@@ -1592,19 +1467,7 @@
         <w:rPr>
           <w:rFonts w:hint="eastAsia"/>
         </w:rPr>
-        <w:t>[1</w:t>
-      </w:r>
-      <w:r>
-        <w:rPr>
-          <w:rFonts w:hint="eastAsia"/>
-        </w:rPr>
-        <w:t>3</w:t>
-      </w:r>
-      <w:r>
-        <w:rPr>
-          <w:rFonts w:hint="eastAsia"/>
-        </w:rPr>
-        <w:t>]</w:t>
+        <w:t>[13]</w:t>
       </w:r>
       <w:r>
         <w:rPr>
@@ -1634,19 +1497,7 @@
         <w:rPr>
           <w:rFonts w:hint="eastAsia"/>
         </w:rPr>
-        <w:t>的建模中，环境中存在其它智能体，所以环境是非稳态的，算法的收敛性无法从理论上得到证明；且智能体之间无法进行任何形式的信息共享</w:t>
-      </w:r>
-      <w:r>
-        <w:rPr>
-          <w:rFonts w:hint="eastAsia"/>
-        </w:rPr>
-        <w:t>，然而，这种算法在工程实践中仍有一定价值</w:t>
-      </w:r>
-      <w:r>
-        <w:rPr>
-          <w:rFonts w:hint="eastAsia"/>
-        </w:rPr>
-        <w:t>。接下来，本文将分别对完全合作式、完全竞争式以及合作</w:t>
+        <w:t>的建模中，环境中存在其它智能体，所以环境是非稳态的，算法的收敛性无法从理论上得到证明；且智能体之间无法进行任何形式的信息共享，然而，这种算法在工程实践中仍有一定价值。接下来，本文将分别对完全合作式、完全竞争式以及合作</w:t>
       </w:r>
       <w:r>
         <w:rPr>
@@ -1658,27 +1509,13 @@
         <w:rPr>
           <w:rFonts w:hint="eastAsia"/>
         </w:rPr>
-        <w:t>竞争混合式这三类</w:t>
-      </w:r>
-      <w:r>
-        <w:rPr>
-          <w:rFonts w:hint="eastAsia"/>
-        </w:rPr>
-        <w:t>多智能体强化学习</w:t>
-      </w:r>
-      <w:r>
-        <w:rPr>
-          <w:rFonts w:hint="eastAsia"/>
-        </w:rPr>
-        <w:t>方法进行介绍。</w:t>
-      </w:r>
-    </w:p>
+        <w:t>竞争混合式这三类多智能体强化学习方法进行介绍。</w:t>
+      </w:r>
+    </w:p>
+    <w:bookmarkEnd w:id="3"/>
     <w:p>
       <w:pPr>
         <w:pStyle w:val="3"/>
-        <w:rPr>
-          <w:rFonts w:hint="eastAsia"/>
-        </w:rPr>
       </w:pPr>
       <w:r>
         <w:rPr>
@@ -1690,30 +1527,27 @@
         <w:rPr>
           <w:rFonts w:hint="eastAsia"/>
         </w:rPr>
-        <w:t>、完全合作式多智能体强化学习</w:t>
-      </w:r>
+        <w:t>、</w:t>
+      </w:r>
+      <w:bookmarkStart w:id="4" w:name="_Hlk192012523"/>
+      <w:r>
+        <w:rPr>
+          <w:rFonts w:hint="eastAsia"/>
+        </w:rPr>
+        <w:t>完全合作式多智能体强化学习</w:t>
+      </w:r>
+      <w:bookmarkEnd w:id="4"/>
     </w:p>
     <w:p>
       <w:pPr>
         <w:ind w:firstLineChars="200" w:firstLine="420"/>
       </w:pPr>
-      <w:r>
-        <w:rPr>
-          <w:rFonts w:hint="eastAsia"/>
-        </w:rPr>
-        <w:t>在完全合作式</w:t>
-      </w:r>
-      <w:r>
-        <w:rPr>
-          <w:rFonts w:hint="eastAsia"/>
-        </w:rPr>
-        <w:t>多智能体强化学习</w:t>
-      </w:r>
-      <w:r>
-        <w:rPr>
-          <w:rFonts w:hint="eastAsia"/>
-        </w:rPr>
-        <w:t>中，智能体们会因为完成团队目标而统一获得奖励，不会有个体的奖励。这种共享团队奖励的方式会带来问题，即一个智能体由于只能获得自己的局部观测，从而无法确定是因为自己的行为或者其它智能体的行为而获得奖励；除此之外，由于部分智能体可以学习到比较好的策略以完成团队任务，其它智能体就会变得“懒惰”。为了解决上述问题，</w:t>
+      <w:bookmarkStart w:id="5" w:name="_Hlk192012569"/>
+      <w:r>
+        <w:rPr>
+          <w:rFonts w:hint="eastAsia"/>
+        </w:rPr>
+        <w:t>在完全合作式多智能体强化学习中，智能体们会因为完成团队目标而统一获得奖励，不会有个体的奖励。这种共享团队奖励的方式会带来问题，即一个智能体由于只能获得自己的局部观测，从而无法确定是因为自己的行为或者其它智能体的行为而获得奖励；除此之外，由于部分智能体可以学习到比较好的策略以完成团队任务，其它智能体就会变得“懒惰”。为了解决上述问题，</w:t>
       </w:r>
       <w:r>
         <w:rPr>
@@ -1731,19 +1565,7 @@
         <w:rPr>
           <w:rFonts w:hint="eastAsia"/>
         </w:rPr>
-        <w:t>[1</w:t>
-      </w:r>
-      <w:r>
-        <w:rPr>
-          <w:rFonts w:hint="eastAsia"/>
-        </w:rPr>
-        <w:t>4</w:t>
-      </w:r>
-      <w:r>
-        <w:rPr>
-          <w:rFonts w:hint="eastAsia"/>
-        </w:rPr>
-        <w:t>]</w:t>
+        <w:t>[14]</w:t>
       </w:r>
       <w:r>
         <w:rPr>
@@ -1827,19 +1649,7 @@
         <w:rPr>
           <w:rFonts w:hint="eastAsia"/>
         </w:rPr>
-        <w:t>QMIX[1</w:t>
-      </w:r>
-      <w:r>
-        <w:rPr>
-          <w:rFonts w:hint="eastAsia"/>
-        </w:rPr>
-        <w:t>5</w:t>
-      </w:r>
-      <w:r>
-        <w:rPr>
-          <w:rFonts w:hint="eastAsia"/>
-        </w:rPr>
-        <w:t>]</w:t>
+        <w:t>QMIX[15]</w:t>
       </w:r>
       <w:r>
         <w:rPr>
@@ -1923,19 +1733,7 @@
         <w:rPr>
           <w:rFonts w:hint="eastAsia"/>
         </w:rPr>
-        <w:t>[1</w:t>
-      </w:r>
-      <w:r>
-        <w:rPr>
-          <w:rFonts w:hint="eastAsia"/>
-        </w:rPr>
-        <w:t>6</w:t>
-      </w:r>
-      <w:r>
-        <w:rPr>
-          <w:rFonts w:hint="eastAsia"/>
-        </w:rPr>
-        <w:t>]</w:t>
+        <w:t>[16]</w:t>
       </w:r>
       <w:r>
         <w:rPr>
@@ -1965,15 +1763,19 @@
         <w:rPr>
           <w:rFonts w:hint="eastAsia"/>
         </w:rPr>
-        <w:t>价值函数可以逼近最优。</w:t>
+        <w:t>价值函数可以逼近最优</w:t>
+      </w:r>
+      <w:bookmarkEnd w:id="5"/>
+      <w:r>
+        <w:rPr>
+          <w:rFonts w:hint="eastAsia"/>
+        </w:rPr>
+        <w:t>。</w:t>
       </w:r>
     </w:p>
     <w:p>
       <w:pPr>
         <w:pStyle w:val="2"/>
-        <w:rPr>
-          <w:rFonts w:hint="eastAsia"/>
-        </w:rPr>
       </w:pPr>
       <w:r>
         <w:rPr>
@@ -1986,74 +1788,39 @@
         <w:rPr>
           <w:rFonts w:hint="eastAsia"/>
         </w:rPr>
-        <w:t>、</w:t>
-      </w:r>
-      <w:r>
-        <w:rPr>
-          <w:rFonts w:hint="eastAsia"/>
-        </w:rPr>
-        <w:t>完全竞争式多智能体强化学习</w:t>
+        <w:t>、完全竞争式多智能体强化学习</w:t>
       </w:r>
     </w:p>
     <w:p>
       <w:pPr>
         <w:ind w:firstLineChars="200" w:firstLine="420"/>
       </w:pPr>
+      <w:bookmarkStart w:id="6" w:name="_Hlk192012711"/>
       <w:r>
         <w:rPr>
           <w:rFonts w:hint="eastAsia"/>
         </w:rPr>
         <w:t>在</w:t>
       </w:r>
-      <w:bookmarkStart w:id="0" w:name="OLE_LINK3"/>
-      <w:r>
-        <w:rPr>
-          <w:rFonts w:hint="eastAsia"/>
-        </w:rPr>
-        <w:t>完全竞争式</w:t>
-      </w:r>
-      <w:r>
-        <w:rPr>
-          <w:rFonts w:hint="eastAsia"/>
-        </w:rPr>
-        <w:t>多智能体强化学习</w:t>
-      </w:r>
-      <w:bookmarkEnd w:id="0"/>
-      <w:r>
-        <w:rPr>
-          <w:rFonts w:hint="eastAsia"/>
-        </w:rPr>
-        <w:t>中，不同的智能体的目标通常是不同的，甚至互相之间进行博弈</w:t>
-      </w:r>
-      <w:r>
-        <w:rPr>
-          <w:rFonts w:hint="eastAsia"/>
-        </w:rPr>
-        <w:t>，也就是每个智能体都需要学习到比其它智能体更好的策略，才可能获得更高的奖励</w:t>
-      </w:r>
-      <w:r>
-        <w:rPr>
-          <w:rFonts w:hint="eastAsia"/>
-        </w:rPr>
-        <w:t>。</w:t>
-      </w:r>
-      <w:r>
-        <w:rPr>
-          <w:rFonts w:hint="eastAsia"/>
-        </w:rPr>
-        <w:t>Micheal[1</w:t>
-      </w:r>
-      <w:r>
-        <w:rPr>
-          <w:rFonts w:hint="eastAsia"/>
-        </w:rPr>
-        <w:t>7</w:t>
-      </w:r>
-      <w:r>
-        <w:rPr>
-          <w:rFonts w:hint="eastAsia"/>
-        </w:rPr>
-        <w:t>]</w:t>
+      <w:bookmarkStart w:id="7" w:name="OLE_LINK3"/>
+      <w:r>
+        <w:rPr>
+          <w:rFonts w:hint="eastAsia"/>
+        </w:rPr>
+        <w:t>完全竞争式多智能体强化学习</w:t>
+      </w:r>
+      <w:bookmarkEnd w:id="7"/>
+      <w:r>
+        <w:rPr>
+          <w:rFonts w:hint="eastAsia"/>
+        </w:rPr>
+        <w:t>中，不同的智能体的目标通常是不同的，甚至互相之间进行博弈，也就是每个智能体都需要学习到比其它智能体更好的策略，才可能获得更高的奖励。</w:t>
+      </w:r>
+      <w:r>
+        <w:rPr>
+          <w:rFonts w:hint="eastAsia"/>
+        </w:rPr>
+        <w:t>Micheal[17]</w:t>
       </w:r>
       <w:r>
         <w:rPr>
@@ -2101,19 +1868,7 @@
         <w:rPr>
           <w:rFonts w:hint="eastAsia"/>
         </w:rPr>
-        <w:t>Hu[1</w:t>
-      </w:r>
-      <w:r>
-        <w:rPr>
-          <w:rFonts w:hint="eastAsia"/>
-        </w:rPr>
-        <w:t>8</w:t>
-      </w:r>
-      <w:r>
-        <w:rPr>
-          <w:rFonts w:hint="eastAsia"/>
-        </w:rPr>
-        <w:t>]</w:t>
+        <w:t>Hu[18]</w:t>
       </w:r>
       <w:r>
         <w:rPr>
@@ -2145,13 +1900,11 @@
         </w:rPr>
         <w:t>动作价值函数。</w:t>
       </w:r>
+      <w:bookmarkEnd w:id="6"/>
     </w:p>
     <w:p>
       <w:pPr>
         <w:pStyle w:val="3"/>
-        <w:rPr>
-          <w:rFonts w:hint="eastAsia"/>
-        </w:rPr>
       </w:pPr>
       <w:r>
         <w:rPr>
@@ -2165,6 +1918,7 @@
         </w:rPr>
         <w:t>、</w:t>
       </w:r>
+      <w:bookmarkStart w:id="8" w:name="_Hlk192012755"/>
       <w:r>
         <w:rPr>
           <w:rFonts w:hint="eastAsia"/>
@@ -2183,14 +1937,13 @@
         </w:rPr>
         <w:t>竞争混合式多智能体强化学习</w:t>
       </w:r>
+      <w:bookmarkEnd w:id="8"/>
     </w:p>
     <w:p>
       <w:pPr>
         <w:ind w:firstLineChars="200" w:firstLine="420"/>
-        <w:rPr>
-          <w:rFonts w:hint="eastAsia"/>
-        </w:rPr>
       </w:pPr>
+      <w:bookmarkStart w:id="9" w:name="_Hlk192012807"/>
       <w:r>
         <w:rPr>
           <w:rFonts w:hint="eastAsia"/>
@@ -2207,19 +1960,7 @@
         <w:rPr>
           <w:rFonts w:hint="eastAsia"/>
         </w:rPr>
-        <w:t>竞争混合式</w:t>
-      </w:r>
-      <w:r>
-        <w:rPr>
-          <w:rFonts w:hint="eastAsia"/>
-        </w:rPr>
-        <w:t>多智能体强化学习</w:t>
-      </w:r>
-      <w:r>
-        <w:rPr>
-          <w:rFonts w:hint="eastAsia"/>
-        </w:rPr>
-        <w:t>中，智能体需要兼顾自身和团队的利益。</w:t>
+        <w:t>竞争混合式多智能体强化学习中，智能体需要兼顾自身和团队的利益。</w:t>
       </w:r>
       <w:r>
         <w:rPr>
@@ -2237,19 +1978,7 @@
         <w:rPr>
           <w:rFonts w:hint="eastAsia"/>
         </w:rPr>
-        <w:t>[1</w:t>
-      </w:r>
-      <w:r>
-        <w:rPr>
-          <w:rFonts w:hint="eastAsia"/>
-        </w:rPr>
-        <w:t>9</w:t>
-      </w:r>
-      <w:r>
-        <w:rPr>
-          <w:rFonts w:hint="eastAsia"/>
-        </w:rPr>
-        <w:t>]</w:t>
+        <w:t>[19]</w:t>
       </w:r>
       <w:r>
         <w:rPr>
@@ -2321,19 +2050,7 @@
         <w:rPr>
           <w:rFonts w:hint="eastAsia"/>
         </w:rPr>
-        <w:t>[</w:t>
-      </w:r>
-      <w:r>
-        <w:rPr>
-          <w:rFonts w:hint="eastAsia"/>
-        </w:rPr>
-        <w:t>20</w:t>
-      </w:r>
-      <w:r>
-        <w:rPr>
-          <w:rFonts w:hint="eastAsia"/>
-        </w:rPr>
-        <w:t>]</w:t>
+        <w:t>[20]</w:t>
       </w:r>
       <w:r>
         <w:rPr>
@@ -2399,7 +2116,14 @@
         <w:rPr>
           <w:rFonts w:hint="eastAsia"/>
         </w:rPr>
-        <w:t>步回报来更新策略和价值函数，从而在复杂的围棋、星际争霸等任务中取得了显著的效果。</w:t>
+        <w:t>步回报来更新策略和价值函数，从而在复杂的围棋、星际争霸等任务中取得了显著的效果</w:t>
+      </w:r>
+      <w:bookmarkEnd w:id="9"/>
+      <w:r>
+        <w:rPr>
+          <w:rFonts w:hint="eastAsia"/>
+        </w:rPr>
+        <w:t>。</w:t>
       </w:r>
     </w:p>
     <w:p>
@@ -2415,65 +2139,13 @@
     </w:p>
     <w:p>
       <w:pPr>
-        <w:rPr>
-          <w:rFonts w:hint="eastAsia"/>
-        </w:rPr>
+        <w:ind w:firstLineChars="200" w:firstLine="420"/>
       </w:pPr>
       <w:r>
         <w:rPr>
           <w:rFonts w:hint="eastAsia"/>
         </w:rPr>
-        <w:t xml:space="preserve"># todo </w:t>
-      </w:r>
-      <w:r>
-        <w:rPr>
-          <w:rFonts w:hint="eastAsia"/>
-        </w:rPr>
-        <w:t>写单智能体</w:t>
-      </w:r>
-      <w:r>
-        <w:rPr>
-          <w:rFonts w:hint="eastAsia"/>
-        </w:rPr>
-        <w:t xml:space="preserve"> </w:t>
-      </w:r>
-      <w:r>
-        <w:rPr>
-          <w:rFonts w:hint="eastAsia"/>
-        </w:rPr>
-        <w:t>多智能体，再写均值</w:t>
-      </w:r>
-      <w:r>
-        <w:rPr>
-          <w:rFonts w:hint="eastAsia"/>
-        </w:rPr>
-        <w:t>-</w:t>
-      </w:r>
-      <w:r>
-        <w:rPr>
-          <w:rFonts w:hint="eastAsia"/>
-        </w:rPr>
-        <w:t>方差建模。</w:t>
-      </w:r>
-    </w:p>
-    <w:p>
-      <w:r>
-        <w:rPr>
-          <w:rFonts w:hint="eastAsia"/>
-        </w:rPr>
-        <w:t>总而言之，现有的</w:t>
-      </w:r>
-      <w:r>
-        <w:rPr>
-          <w:rFonts w:hint="eastAsia"/>
-        </w:rPr>
-        <w:t>多智能体强化学习</w:t>
-      </w:r>
-      <w:r>
-        <w:rPr>
-          <w:rFonts w:hint="eastAsia"/>
-        </w:rPr>
-        <w:t>方法只对智能体获得的回报的期望进行建模，从一定意义上讲，这些方法在随机性很强的多智能体环境中不会学习到鲁棒的最优策略。在单智能体强化学习方法中，有学者提出了</w:t>
+        <w:t>总而言之，现有的多智能体强化学习方法只对智能体获得的回报的期望进行建模，从一定意义上讲，这些方法在随机性很强的多智能体环境中不会学习到鲁棒的最优策略。在单智能体强化学习方法中，有学者提出了</w:t>
       </w:r>
       <w:r>
         <w:rPr>
@@ -2489,13 +2161,7 @@
       </w:r>
     </w:p>
     <w:p/>
-    <w:p>
-      <w:pPr>
-        <w:rPr>
-          <w:rFonts w:hint="eastAsia"/>
-        </w:rPr>
-      </w:pPr>
-    </w:p>
+    <w:p/>
     <w:p>
       <w:pPr>
         <w:pStyle w:val="1"/>
@@ -2513,8 +2179,12 @@
       </w:r>
       <w:r>
         <w:tab/>
+      </w:r>
+      <w:bookmarkStart w:id="10" w:name="_Hlk192011310"/>
+      <w:r>
         <w:t>Thrun, S., &amp; Littman, M. L. (2000). Reinforcement learning: an introduction. AI Magazine, 21(1), 103-103.</w:t>
       </w:r>
+      <w:bookmarkEnd w:id="10"/>
     </w:p>
     <w:p>
       <w:r>
@@ -2522,8 +2192,12 @@
       </w:r>
       <w:r>
         <w:tab/>
+      </w:r>
+      <w:bookmarkStart w:id="11" w:name="_Hlk192011341"/>
+      <w:r>
         <w:t>Jang, B., Kim, M., Harerimana, G., &amp; Kim, J. W. (2019). Q-learning algorithms: A comprehensive classification and applications. IEEE access, 7, 133653-133667.</w:t>
       </w:r>
+      <w:bookmarkEnd w:id="11"/>
     </w:p>
     <w:p>
       <w:r>
@@ -2531,8 +2205,12 @@
       </w:r>
       <w:r>
         <w:tab/>
+      </w:r>
+      <w:bookmarkStart w:id="12" w:name="_Hlk192011372"/>
+      <w:r>
         <w:t>Watkins, C. J. C. H. (1989). Learning from delayed rewards.</w:t>
       </w:r>
+      <w:bookmarkEnd w:id="12"/>
     </w:p>
     <w:p>
       <w:r>
@@ -2540,8 +2218,12 @@
       </w:r>
       <w:r>
         <w:tab/>
+      </w:r>
+      <w:bookmarkStart w:id="13" w:name="_Hlk192011383"/>
+      <w:r>
         <w:t>Watkins, C. J., &amp; Dayan, P. (1992). Q-learning. Machine learning, 8, 279-292.</w:t>
       </w:r>
+      <w:bookmarkEnd w:id="13"/>
     </w:p>
     <w:p>
       <w:r>
@@ -2549,12 +2231,16 @@
       </w:r>
       <w:r>
         <w:tab/>
-        <w:t xml:space="preserve">Riedmiller, M. (2005). Neural fitted Q iteration–first experiences with a data efficient neural </w:t>
+      </w:r>
+      <w:bookmarkStart w:id="14" w:name="_Hlk192011394"/>
+      <w:r>
+        <w:t xml:space="preserve">Riedmiller, M. (2005). Neural fitted Q iteration–first experiences with a data efficient neural reinforcement learning method. In Machine learning: ECML 2005: 16th European conference on </w:t>
       </w:r>
       <w:r>
         <w:lastRenderedPageBreak/>
-        <w:t>reinforcement learning method. In Machine learning: ECML 2005: 16th European conference on machine learning, Porto, Portugal, October 3-7, 2005. proceedings 16 (pp. 317-328). Springer Berlin Heidelberg.</w:t>
-      </w:r>
+        <w:t>machine learning, Porto, Portugal, October 3-7, 2005. proceedings 16 (pp. 317-328). Springer Berlin Heidelberg.</w:t>
+      </w:r>
+      <w:bookmarkEnd w:id="14"/>
     </w:p>
     <w:p>
       <w:r>
@@ -2562,8 +2248,12 @@
       </w:r>
       <w:r>
         <w:tab/>
+      </w:r>
+      <w:bookmarkStart w:id="15" w:name="_Hlk192011404"/>
+      <w:r>
         <w:t>Mnih, V., Kavukcuoglu, K., Silver, D., Rusu, A. A., Veness, J., Bellemare, M. G., ... &amp; Hassabis, D. (2015). Human-level control through deep reinforcement learning. nature, 518(7540), 529-533.</w:t>
       </w:r>
+      <w:bookmarkEnd w:id="15"/>
     </w:p>
     <w:p>
       <w:r>
@@ -2572,6 +2262,7 @@
         </w:rPr>
         <w:t xml:space="preserve">[7]. </w:t>
       </w:r>
+      <w:bookmarkStart w:id="16" w:name="_Hlk192011416"/>
       <w:r>
         <w:t>Van Hasselt, H., Guez, A., &amp; Silver, D. (2016, March). Deep reinforcement learning with double q-learning. In </w:t>
       </w:r>
@@ -2585,19 +2276,16 @@
       <w:r>
         <w:t> (Vol. 30, No. 1).</w:t>
       </w:r>
-    </w:p>
-    <w:p>
-      <w:pPr>
-        <w:rPr>
-          <w:rFonts w:hint="eastAsia"/>
-        </w:rPr>
-      </w:pPr>
+      <w:bookmarkEnd w:id="16"/>
+    </w:p>
+    <w:p>
       <w:r>
         <w:rPr>
           <w:rFonts w:hint="eastAsia"/>
         </w:rPr>
         <w:t xml:space="preserve">[8]. </w:t>
       </w:r>
+      <w:bookmarkStart w:id="17" w:name="_Hlk192011425"/>
       <w:r>
         <w:t>Wang, Z., Schaul, T., Hessel, M., Hasselt, H., Lanctot, M., &amp; Freitas, N. (2016, June). Dueling network architectures for deep reinforcement learning. In </w:t>
       </w:r>
@@ -2611,6 +2299,7 @@
       <w:r>
         <w:t> (pp. 1995-2003). PMLR.</w:t>
       </w:r>
+      <w:bookmarkEnd w:id="17"/>
     </w:p>
     <w:p>
       <w:r>
@@ -2627,8 +2316,12 @@
       </w:r>
       <w:r>
         <w:tab/>
+      </w:r>
+      <w:bookmarkStart w:id="18" w:name="_Hlk192011436"/>
+      <w:r>
         <w:t>Guo, H., Hou, X., &amp; Peng, Q. (2021). CTD: Cascaded temporal difference learning for the mean-standard deviation shortest path problem. IEEE Transactions on Intelligent Transportation Systems, 23(8), 10868-10886.</w:t>
       </w:r>
+      <w:bookmarkEnd w:id="18"/>
     </w:p>
     <w:p>
       <w:r>
@@ -2643,17 +2336,14 @@
       <w:r>
         <w:t>].</w:t>
       </w:r>
+      <w:bookmarkStart w:id="19" w:name="_Hlk192011750"/>
       <w:r>
         <w:tab/>
         <w:t>Oroojlooy, A., &amp; Hajinezhad, D. (2023). A review of cooperative multi-agent deep reinforcement learning. Applied Intelligence, 53(11), 13677-13722.</w:t>
       </w:r>
-    </w:p>
-    <w:p>
-      <w:pPr>
-        <w:rPr>
-          <w:rFonts w:hint="eastAsia"/>
-        </w:rPr>
-      </w:pPr>
+      <w:bookmarkEnd w:id="19"/>
+    </w:p>
+    <w:p>
       <w:r>
         <w:rPr>
           <w:rFonts w:hint="eastAsia"/>
@@ -2678,6 +2368,7 @@
         </w:rPr>
         <w:tab/>
       </w:r>
+      <w:bookmarkStart w:id="20" w:name="_Hlk192011761"/>
       <w:r>
         <w:rPr>
           <w:rFonts w:hint="eastAsia"/>
@@ -2750,6 +2441,7 @@
         </w:rPr>
         <w:t>,1-30[2024-11-24].https://doi.org/10.16383/j.aas.c240392.</w:t>
       </w:r>
+      <w:bookmarkEnd w:id="20"/>
     </w:p>
     <w:p>
       <w:r>
@@ -2766,8 +2458,12 @@
       </w:r>
       <w:r>
         <w:tab/>
+      </w:r>
+      <w:bookmarkStart w:id="21" w:name="_Hlk192011771"/>
+      <w:r>
         <w:t>Zhang, K., Yang, Z., &amp; Başar, T. (2021). Multi-agent reinforcement learning: A selective overview of theories and algorithms. Handbook of reinforcement learning and control, 321-384.</w:t>
       </w:r>
+      <w:bookmarkEnd w:id="21"/>
     </w:p>
     <w:p>
       <w:r>
@@ -2784,8 +2480,12 @@
       </w:r>
       <w:r>
         <w:tab/>
+      </w:r>
+      <w:bookmarkStart w:id="22" w:name="_Hlk192011778"/>
+      <w:r>
         <w:t>Tampuu, A., Matiisen, T., Kodelja, D., Kuzovkin, I., Korjus, K., Aru, J., ... &amp; Vicente, R. (2017). Multiagent cooperation and competition with deep reinforcement learning. PloS one, 12(4), e0172395.</w:t>
       </w:r>
+      <w:bookmarkEnd w:id="22"/>
     </w:p>
     <w:p>
       <w:r>
@@ -2800,10 +2500,12 @@
       <w:r>
         <w:t>].</w:t>
       </w:r>
+      <w:bookmarkStart w:id="23" w:name="_Hlk192011798"/>
       <w:r>
         <w:tab/>
         <w:t>Sunehag, P., Lever, G., Gruslys, A., Czarnecki, W. M., Zambaldi, V., Jaderberg, M., ... &amp; Graepel, T. (2017). Value-decomposition networks for cooperative multi-agent learning. arXiv preprint arXiv:1706.05296.</w:t>
       </w:r>
+      <w:bookmarkEnd w:id="23"/>
     </w:p>
     <w:p>
       <w:r>
@@ -2820,8 +2522,12 @@
       </w:r>
       <w:r>
         <w:tab/>
+      </w:r>
+      <w:bookmarkStart w:id="24" w:name="_Hlk192011809"/>
+      <w:r>
         <w:t>Rashid, T., Samvelyan, M., De Witt, C. S., Farquhar, G., Foerster, J., &amp; Whiteson, S. (2020). Monotonic value function factorisation for deep multi-agent reinforcement learning. Journal of Machine Learning Research, 21(178), 1-51.</w:t>
       </w:r>
+      <w:bookmarkEnd w:id="24"/>
     </w:p>
     <w:p>
       <w:r>
@@ -2838,8 +2544,12 @@
       </w:r>
       <w:r>
         <w:tab/>
+      </w:r>
+      <w:bookmarkStart w:id="25" w:name="_Hlk192011820"/>
+      <w:r>
         <w:t>Son, K., Kim, D., Kang, W. J., Hostallero, D. E., &amp; Yi, Y. (2019, May). Qtran: Learning to factorize with transformation for cooperative multi-agent reinforcement learning. In International conference on machine learning (pp. 5887-5896). PMLR.</w:t>
       </w:r>
+      <w:bookmarkEnd w:id="25"/>
     </w:p>
     <w:p>
       <w:r>
@@ -2854,10 +2564,12 @@
       <w:r>
         <w:t>].</w:t>
       </w:r>
+      <w:bookmarkStart w:id="26" w:name="_Hlk192011830"/>
       <w:r>
         <w:tab/>
         <w:t>Littman, M. L. (1994). Markov games as a framework for multi-agent reinforcement learning. In Machine learning proceedings 1994 (pp. 157-163). Morgan Kaufmann.</w:t>
       </w:r>
+      <w:bookmarkEnd w:id="26"/>
     </w:p>
     <w:p>
       <w:r>
@@ -2872,10 +2584,12 @@
       <w:r>
         <w:t>].</w:t>
       </w:r>
+      <w:bookmarkStart w:id="27" w:name="_Hlk192011843"/>
       <w:r>
         <w:tab/>
         <w:t>Hu, J., &amp; Wellman, M. P. (2003). Nash Q-learning for general-sum stochastic games. Journal of machine learning research, 4(Nov), 1039-1069.</w:t>
       </w:r>
+      <w:bookmarkEnd w:id="27"/>
     </w:p>
     <w:p>
       <w:r>
@@ -2892,15 +2606,14 @@
       </w:r>
       <w:r>
         <w:tab/>
+      </w:r>
+      <w:bookmarkStart w:id="28" w:name="_Hlk192011852"/>
+      <w:r>
         <w:t>Lowe, R., Wu, Y. I., Tamar, A., Harb, J., Pieter Abbeel, O., &amp; Mordatch, I. (2017). Multi-agent actor-critic for mixed cooperative-competitive environments. Advances in neural information processing systems, 30.</w:t>
       </w:r>
-    </w:p>
-    <w:p>
-      <w:pPr>
-        <w:rPr>
-          <w:rFonts w:hint="eastAsia"/>
-        </w:rPr>
-      </w:pPr>
+      <w:bookmarkEnd w:id="28"/>
+    </w:p>
+    <w:p>
       <w:r>
         <w:t>[</w:t>
       </w:r>
@@ -2913,10 +2626,12 @@
       <w:r>
         <w:t>].</w:t>
       </w:r>
+      <w:bookmarkStart w:id="29" w:name="_Hlk192011859"/>
       <w:r>
         <w:tab/>
         <w:t>Mnih, V. (2016). Asynchronous Methods for Deep Reinforcement Learning. arXiv preprint arXiv:1602.01783.</w:t>
       </w:r>
+      <w:bookmarkEnd w:id="29"/>
     </w:p>
     <w:sectPr>
       <w:pgSz w:w="11906" w:h="16838"/>
@@ -3755,6 +3470,7 @@
   <w:style w:type="character" w:default="1" w:styleId="a0">
     <w:name w:val="Default Paragraph Font"/>
     <w:uiPriority w:val="1"/>
+    <w:semiHidden/>
     <w:unhideWhenUsed/>
   </w:style>
   <w:style w:type="table" w:default="1" w:styleId="a1">
